--- a/ENTORNOS DE DESARROLLO/UD3/Depuración y Pruebas/Tarea_ Depuración y pruebas.docx
+++ b/ENTORNOS DE DESARROLLO/UD3/Depuración y Pruebas/Tarea_ Depuración y pruebas.docx
@@ -12,7 +12,7 @@
           <w:szCs w:val="68"/>
         </w:rPr>
       </w:pPr>
-      <w:bookmarkStart w:colFirst="0" w:colLast="0" w:name="_t2ouaxkpd4v0" w:id="0"/>
+      <w:bookmarkStart w:colFirst="0" w:colLast="0" w:name="_gjdgxs" w:id="0"/>
       <w:bookmarkEnd w:id="0"/>
       <w:r>
         <w:rPr>
@@ -53,7 +53,7 @@
           <w:b w:val="1"/>
         </w:rPr>
       </w:pPr>
-      <w:bookmarkStart w:colFirst="0" w:colLast="0" w:name="_hmvd7scbcinx" w:id="1"/>
+      <w:bookmarkStart w:colFirst="0" w:colLast="0" w:name="_30j0zll" w:id="1"/>
       <w:bookmarkEnd w:id="1"/>
       <w:r>
         <w:rPr>
@@ -105,7 +105,7 @@
           <wp:anchor allowOverlap="1" behindDoc="0" distB="114300" distT="114300" distL="114300" distR="114300" hidden="0" layoutInCell="1" locked="0" relativeHeight="0" simplePos="0">
             <wp:simplePos x="0" y="0"/>
             <wp:positionH relativeFrom="column">
-              <wp:posOffset>-28574</wp:posOffset>
+              <wp:posOffset>-28573</wp:posOffset>
             </wp:positionH>
             <wp:positionV relativeFrom="paragraph">
               <wp:posOffset>1620982</wp:posOffset>
@@ -113,12 +113,12 @@
             <wp:extent cx="5734050" cy="2645662"/>
             <wp:effectExtent b="25400" l="25400" r="25400" t="25400"/>
             <wp:wrapSquare wrapText="bothSides" distB="114300" distT="114300" distL="114300" distR="114300"/>
-            <wp:docPr id="18" name="image18.png"/>
-            <a:graphic>
-              <a:graphicData uri="http://schemas.openxmlformats.org/drawingml/2006/picture">
-                <pic:pic>
-                  <pic:nvPicPr>
-                    <pic:cNvPr id="0" name="image18.png"/>
+            <wp:docPr id="62" name="image69.png"/>
+            <a:graphic>
+              <a:graphicData uri="http://schemas.openxmlformats.org/drawingml/2006/picture">
+                <pic:pic>
+                  <pic:nvPicPr>
+                    <pic:cNvPr id="0" name="image69.png"/>
                     <pic:cNvPicPr preferRelativeResize="0"/>
                   </pic:nvPicPr>
                   <pic:blipFill>
@@ -152,7 +152,7 @@
           <wp:anchor allowOverlap="1" behindDoc="0" distB="114300" distT="114300" distL="114300" distR="114300" hidden="0" layoutInCell="1" locked="0" relativeHeight="0" simplePos="0">
             <wp:simplePos x="0" y="0"/>
             <wp:positionH relativeFrom="column">
-              <wp:posOffset>-28574</wp:posOffset>
+              <wp:posOffset>-28573</wp:posOffset>
             </wp:positionH>
             <wp:positionV relativeFrom="paragraph">
               <wp:posOffset>161925</wp:posOffset>
@@ -160,12 +160,12 @@
             <wp:extent cx="2705100" cy="1304925"/>
             <wp:effectExtent b="25400" l="25400" r="25400" t="25400"/>
             <wp:wrapSquare wrapText="bothSides" distB="114300" distT="114300" distL="114300" distR="114300"/>
-            <wp:docPr id="25" name="image23.png"/>
-            <a:graphic>
-              <a:graphicData uri="http://schemas.openxmlformats.org/drawingml/2006/picture">
-                <pic:pic>
-                  <pic:nvPicPr>
-                    <pic:cNvPr id="0" name="image23.png"/>
+            <wp:docPr id="64" name="image67.png"/>
+            <a:graphic>
+              <a:graphicData uri="http://schemas.openxmlformats.org/drawingml/2006/picture">
+                <pic:pic>
+                  <pic:nvPicPr>
+                    <pic:cNvPr id="0" name="image67.png"/>
                     <pic:cNvPicPr preferRelativeResize="0"/>
                   </pic:nvPicPr>
                   <pic:blipFill>
@@ -202,17 +202,17 @@
               <wp:posOffset>2914650</wp:posOffset>
             </wp:positionH>
             <wp:positionV relativeFrom="paragraph">
-              <wp:posOffset>162162</wp:posOffset>
+              <wp:posOffset>162161</wp:posOffset>
             </wp:positionV>
             <wp:extent cx="2762250" cy="1304925"/>
             <wp:effectExtent b="25400" l="25400" r="25400" t="25400"/>
             <wp:wrapSquare wrapText="bothSides" distB="114300" distT="114300" distL="114300" distR="114300"/>
-            <wp:docPr id="23" name="image22.png"/>
-            <a:graphic>
-              <a:graphicData uri="http://schemas.openxmlformats.org/drawingml/2006/picture">
-                <pic:pic>
-                  <pic:nvPicPr>
-                    <pic:cNvPr id="0" name="image22.png"/>
+            <wp:docPr id="63" name="image64.png"/>
+            <a:graphic>
+              <a:graphicData uri="http://schemas.openxmlformats.org/drawingml/2006/picture">
+                <pic:pic>
+                  <pic:nvPicPr>
+                    <pic:cNvPr id="0" name="image64.png"/>
                     <pic:cNvPicPr preferRelativeResize="0"/>
                   </pic:nvPicPr>
                   <pic:blipFill>
@@ -258,7 +258,7 @@
           <wp:anchor allowOverlap="1" behindDoc="0" distB="114300" distT="114300" distL="114300" distR="114300" hidden="0" layoutInCell="1" locked="0" relativeHeight="0" simplePos="0">
             <wp:simplePos x="0" y="0"/>
             <wp:positionH relativeFrom="column">
-              <wp:posOffset>-28574</wp:posOffset>
+              <wp:posOffset>-28573</wp:posOffset>
             </wp:positionH>
             <wp:positionV relativeFrom="paragraph">
               <wp:posOffset>903587</wp:posOffset>
@@ -266,12 +266,12 @@
             <wp:extent cx="5731200" cy="1247775"/>
             <wp:effectExtent b="25400" l="25400" r="25400" t="25400"/>
             <wp:wrapSquare wrapText="bothSides" distB="114300" distT="114300" distL="114300" distR="114300"/>
-            <wp:docPr id="28" name="image27.png"/>
-            <a:graphic>
-              <a:graphicData uri="http://schemas.openxmlformats.org/drawingml/2006/picture">
-                <pic:pic>
-                  <pic:nvPicPr>
-                    <pic:cNvPr id="0" name="image27.png"/>
+            <wp:docPr id="59" name="image63.png"/>
+            <a:graphic>
+              <a:graphicData uri="http://schemas.openxmlformats.org/drawingml/2006/picture">
+                <pic:pic>
+                  <pic:nvPicPr>
+                    <pic:cNvPr id="0" name="image63.png"/>
                     <pic:cNvPicPr preferRelativeResize="0"/>
                   </pic:nvPicPr>
                   <pic:blipFill>
@@ -316,7 +316,7 @@
           <wp:anchor allowOverlap="1" behindDoc="0" distB="114300" distT="114300" distL="114300" distR="114300" hidden="0" layoutInCell="1" locked="0" relativeHeight="0" simplePos="0">
             <wp:simplePos x="0" y="0"/>
             <wp:positionH relativeFrom="column">
-              <wp:posOffset>-28574</wp:posOffset>
+              <wp:posOffset>-28573</wp:posOffset>
             </wp:positionH>
             <wp:positionV relativeFrom="paragraph">
               <wp:posOffset>114300</wp:posOffset>
@@ -324,12 +324,12 @@
             <wp:extent cx="5731200" cy="1104900"/>
             <wp:effectExtent b="25400" l="25400" r="25400" t="25400"/>
             <wp:wrapSquare wrapText="bothSides" distB="114300" distT="114300" distL="114300" distR="114300"/>
-            <wp:docPr id="1" name="image3.png"/>
-            <a:graphic>
-              <a:graphicData uri="http://schemas.openxmlformats.org/drawingml/2006/picture">
-                <pic:pic>
-                  <pic:nvPicPr>
-                    <pic:cNvPr id="0" name="image3.png"/>
+            <wp:docPr id="58" name="image50.png"/>
+            <a:graphic>
+              <a:graphicData uri="http://schemas.openxmlformats.org/drawingml/2006/picture">
+                <pic:pic>
+                  <pic:nvPicPr>
+                    <pic:cNvPr id="0" name="image50.png"/>
                     <pic:cNvPicPr preferRelativeResize="0"/>
                   </pic:nvPicPr>
                   <pic:blipFill>
@@ -371,17 +371,17 @@
             <wp:extent cx="2857500" cy="1395413"/>
             <wp:effectExtent b="25400" l="25400" r="25400" t="25400"/>
             <wp:wrapSquare wrapText="bothSides" distB="114300" distT="114300" distL="114300" distR="114300"/>
-            <wp:docPr id="7" name="image7.png"/>
-            <a:graphic>
-              <a:graphicData uri="http://schemas.openxmlformats.org/drawingml/2006/picture">
-                <pic:pic>
-                  <pic:nvPicPr>
-                    <pic:cNvPr id="0" name="image7.png"/>
+            <wp:docPr id="61" name="image60.png"/>
+            <a:graphic>
+              <a:graphicData uri="http://schemas.openxmlformats.org/drawingml/2006/picture">
+                <pic:pic>
+                  <pic:nvPicPr>
+                    <pic:cNvPr id="0" name="image60.png"/>
                     <pic:cNvPicPr preferRelativeResize="0"/>
                   </pic:nvPicPr>
                   <pic:blipFill>
                     <a:blip r:embed="rId11"/>
-                    <a:srcRect b="0" l="5629" r="4635" t="0"/>
+                    <a:srcRect b="0" l="5629" r="4634" t="0"/>
                     <a:stretch>
                       <a:fillRect/>
                     </a:stretch>
@@ -410,7 +410,7 @@
           <wp:anchor allowOverlap="1" behindDoc="0" distB="114300" distT="114300" distL="114300" distR="114300" hidden="0" layoutInCell="1" locked="0" relativeHeight="0" simplePos="0">
             <wp:simplePos x="0" y="0"/>
             <wp:positionH relativeFrom="column">
-              <wp:posOffset>-28574</wp:posOffset>
+              <wp:posOffset>-28573</wp:posOffset>
             </wp:positionH>
             <wp:positionV relativeFrom="paragraph">
               <wp:posOffset>1400175</wp:posOffset>
@@ -418,12 +418,12 @@
             <wp:extent cx="5731200" cy="895350"/>
             <wp:effectExtent b="25400" l="25400" r="25400" t="25400"/>
             <wp:wrapSquare wrapText="bothSides" distB="114300" distT="114300" distL="114300" distR="114300"/>
-            <wp:docPr id="27" name="image28.png"/>
-            <a:graphic>
-              <a:graphicData uri="http://schemas.openxmlformats.org/drawingml/2006/picture">
-                <pic:pic>
-                  <pic:nvPicPr>
-                    <pic:cNvPr id="0" name="image28.png"/>
+            <wp:docPr id="60" name="image54.png"/>
+            <a:graphic>
+              <a:graphicData uri="http://schemas.openxmlformats.org/drawingml/2006/picture">
+                <pic:pic>
+                  <pic:nvPicPr>
+                    <pic:cNvPr id="0" name="image54.png"/>
                     <pic:cNvPicPr preferRelativeResize="0"/>
                   </pic:nvPicPr>
                   <pic:blipFill>
@@ -457,7 +457,7 @@
           <wp:anchor allowOverlap="1" behindDoc="0" distB="114300" distT="114300" distL="114300" distR="114300" hidden="0" layoutInCell="1" locked="0" relativeHeight="0" simplePos="0">
             <wp:simplePos x="0" y="0"/>
             <wp:positionH relativeFrom="column">
-              <wp:posOffset>-28574</wp:posOffset>
+              <wp:posOffset>-28573</wp:posOffset>
             </wp:positionH>
             <wp:positionV relativeFrom="paragraph">
               <wp:posOffset>2428875</wp:posOffset>
@@ -465,12 +465,12 @@
             <wp:extent cx="2705100" cy="1409700"/>
             <wp:effectExtent b="25400" l="25400" r="25400" t="25400"/>
             <wp:wrapSquare wrapText="bothSides" distB="114300" distT="114300" distL="114300" distR="114300"/>
-            <wp:docPr id="11" name="image11.png"/>
-            <a:graphic>
-              <a:graphicData uri="http://schemas.openxmlformats.org/drawingml/2006/picture">
-                <pic:pic>
-                  <pic:nvPicPr>
-                    <pic:cNvPr id="0" name="image11.png"/>
+            <wp:docPr id="7" name="image18.png"/>
+            <a:graphic>
+              <a:graphicData uri="http://schemas.openxmlformats.org/drawingml/2006/picture">
+                <pic:pic>
+                  <pic:nvPicPr>
+                    <pic:cNvPr id="0" name="image18.png"/>
                     <pic:cNvPicPr preferRelativeResize="0"/>
                   </pic:nvPicPr>
                   <pic:blipFill>
@@ -535,12 +535,12 @@
             <wp:extent cx="2869660" cy="3143250"/>
             <wp:effectExtent b="25400" l="25400" r="25400" t="25400"/>
             <wp:wrapSquare wrapText="bothSides" distB="114300" distT="114300" distL="114300" distR="114300"/>
-            <wp:docPr id="5" name="image5.png"/>
-            <a:graphic>
-              <a:graphicData uri="http://schemas.openxmlformats.org/drawingml/2006/picture">
-                <pic:pic>
-                  <pic:nvPicPr>
-                    <pic:cNvPr id="0" name="image5.png"/>
+            <wp:docPr id="5" name="image1.png"/>
+            <a:graphic>
+              <a:graphicData uri="http://schemas.openxmlformats.org/drawingml/2006/picture">
+                <pic:pic>
+                  <pic:nvPicPr>
+                    <pic:cNvPr id="0" name="image1.png"/>
                     <pic:cNvPicPr preferRelativeResize="0"/>
                   </pic:nvPicPr>
                   <pic:blipFill>
@@ -574,7 +574,7 @@
           <wp:anchor allowOverlap="1" behindDoc="0" distB="114300" distT="114300" distL="114300" distR="114300" hidden="0" layoutInCell="1" locked="0" relativeHeight="0" simplePos="0">
             <wp:simplePos x="0" y="0"/>
             <wp:positionH relativeFrom="column">
-              <wp:posOffset>-14287</wp:posOffset>
+              <wp:posOffset>-14286</wp:posOffset>
             </wp:positionH>
             <wp:positionV relativeFrom="paragraph">
               <wp:posOffset>214313</wp:posOffset>
@@ -582,12 +582,12 @@
             <wp:extent cx="2676525" cy="3114675"/>
             <wp:effectExtent b="25400" l="25400" r="25400" t="25400"/>
             <wp:wrapSquare wrapText="bothSides" distB="114300" distT="114300" distL="114300" distR="114300"/>
-            <wp:docPr id="14" name="image15.png"/>
-            <a:graphic>
-              <a:graphicData uri="http://schemas.openxmlformats.org/drawingml/2006/picture">
-                <pic:pic>
-                  <pic:nvPicPr>
-                    <pic:cNvPr id="0" name="image15.png"/>
+            <wp:docPr id="9" name="image5.png"/>
+            <a:graphic>
+              <a:graphicData uri="http://schemas.openxmlformats.org/drawingml/2006/picture">
+                <pic:pic>
+                  <pic:nvPicPr>
+                    <pic:cNvPr id="0" name="image5.png"/>
                     <pic:cNvPicPr preferRelativeResize="0"/>
                   </pic:nvPicPr>
                   <pic:blipFill>
@@ -655,7 +655,7 @@
           <wp:anchor allowOverlap="1" behindDoc="0" distB="114300" distT="114300" distL="114300" distR="114300" hidden="0" layoutInCell="1" locked="0" relativeHeight="0" simplePos="0">
             <wp:simplePos x="0" y="0"/>
             <wp:positionH relativeFrom="column">
-              <wp:posOffset>-19049</wp:posOffset>
+              <wp:posOffset>-19048</wp:posOffset>
             </wp:positionH>
             <wp:positionV relativeFrom="paragraph">
               <wp:posOffset>2089738</wp:posOffset>
@@ -663,12 +663,12 @@
             <wp:extent cx="5721675" cy="314325"/>
             <wp:effectExtent b="25400" l="25400" r="25400" t="25400"/>
             <wp:wrapSquare wrapText="bothSides" distB="114300" distT="114300" distL="114300" distR="114300"/>
-            <wp:docPr id="15" name="image14.png"/>
-            <a:graphic>
-              <a:graphicData uri="http://schemas.openxmlformats.org/drawingml/2006/picture">
-                <pic:pic>
-                  <pic:nvPicPr>
-                    <pic:cNvPr id="0" name="image14.png"/>
+            <wp:docPr id="41" name="image41.png"/>
+            <a:graphic>
+              <a:graphicData uri="http://schemas.openxmlformats.org/drawingml/2006/picture">
+                <pic:pic>
+                  <pic:nvPicPr>
+                    <pic:cNvPr id="0" name="image41.png"/>
                     <pic:cNvPicPr preferRelativeResize="0"/>
                   </pic:nvPicPr>
                   <pic:blipFill>
@@ -702,7 +702,7 @@
           <wp:anchor allowOverlap="1" behindDoc="0" distB="114300" distT="114300" distL="114300" distR="114300" hidden="0" layoutInCell="1" locked="0" relativeHeight="0" simplePos="0">
             <wp:simplePos x="0" y="0"/>
             <wp:positionH relativeFrom="column">
-              <wp:posOffset>-20474</wp:posOffset>
+              <wp:posOffset>-20473</wp:posOffset>
             </wp:positionH>
             <wp:positionV relativeFrom="paragraph">
               <wp:posOffset>129825</wp:posOffset>
@@ -710,12 +710,12 @@
             <wp:extent cx="5715000" cy="1743075"/>
             <wp:effectExtent b="25400" l="25400" r="25400" t="25400"/>
             <wp:wrapSquare wrapText="bothSides" distB="114300" distT="114300" distL="114300" distR="114300"/>
-            <wp:docPr id="22" name="image21.png"/>
-            <a:graphic>
-              <a:graphicData uri="http://schemas.openxmlformats.org/drawingml/2006/picture">
-                <pic:pic>
-                  <pic:nvPicPr>
-                    <pic:cNvPr id="0" name="image21.png"/>
+            <wp:docPr id="39" name="image46.png"/>
+            <a:graphic>
+              <a:graphicData uri="http://schemas.openxmlformats.org/drawingml/2006/picture">
+                <pic:pic>
+                  <pic:nvPicPr>
+                    <pic:cNvPr id="0" name="image46.png"/>
                     <pic:cNvPicPr preferRelativeResize="0"/>
                   </pic:nvPicPr>
                   <pic:blipFill>
@@ -772,7 +772,7 @@
           <wp:anchor allowOverlap="1" behindDoc="0" distB="114300" distT="114300" distL="114300" distR="114300" hidden="0" layoutInCell="1" locked="0" relativeHeight="0" simplePos="0">
             <wp:simplePos x="0" y="0"/>
             <wp:positionH relativeFrom="column">
-              <wp:posOffset>-19049</wp:posOffset>
+              <wp:posOffset>-19048</wp:posOffset>
             </wp:positionH>
             <wp:positionV relativeFrom="paragraph">
               <wp:posOffset>123825</wp:posOffset>
@@ -780,12 +780,12 @@
             <wp:extent cx="5721675" cy="2162175"/>
             <wp:effectExtent b="25400" l="25400" r="25400" t="25400"/>
             <wp:wrapSquare wrapText="bothSides" distB="114300" distT="114300" distL="114300" distR="114300"/>
-            <wp:docPr id="2" name="image2.png"/>
-            <a:graphic>
-              <a:graphicData uri="http://schemas.openxmlformats.org/drawingml/2006/picture">
-                <pic:pic>
-                  <pic:nvPicPr>
-                    <pic:cNvPr id="0" name="image2.png"/>
+            <wp:docPr id="54" name="image57.png"/>
+            <a:graphic>
+              <a:graphicData uri="http://schemas.openxmlformats.org/drawingml/2006/picture">
+                <pic:pic>
+                  <pic:nvPicPr>
+                    <pic:cNvPr id="0" name="image57.png"/>
                     <pic:cNvPicPr preferRelativeResize="0"/>
                   </pic:nvPicPr>
                   <pic:blipFill>
@@ -834,7 +834,7 @@
           <wp:anchor allowOverlap="1" behindDoc="0" distB="0" distT="0" distL="0" distR="0" hidden="0" layoutInCell="1" locked="0" relativeHeight="0" simplePos="0">
             <wp:simplePos x="0" y="0"/>
             <wp:positionH relativeFrom="column">
-              <wp:posOffset>-29999</wp:posOffset>
+              <wp:posOffset>-29997</wp:posOffset>
             </wp:positionH>
             <wp:positionV relativeFrom="paragraph">
               <wp:posOffset>265175</wp:posOffset>
@@ -842,12 +842,12 @@
             <wp:extent cx="5731200" cy="1419225"/>
             <wp:effectExtent b="25400" l="25400" r="25400" t="25400"/>
             <wp:wrapSquare wrapText="bothSides" distB="0" distT="0" distL="0" distR="0"/>
-            <wp:docPr id="12" name="image12.png"/>
-            <a:graphic>
-              <a:graphicData uri="http://schemas.openxmlformats.org/drawingml/2006/picture">
-                <pic:pic>
-                  <pic:nvPicPr>
-                    <pic:cNvPr id="0" name="image12.png"/>
+            <wp:docPr id="53" name="image56.png"/>
+            <a:graphic>
+              <a:graphicData uri="http://schemas.openxmlformats.org/drawingml/2006/picture">
+                <pic:pic>
+                  <pic:nvPicPr>
+                    <pic:cNvPr id="0" name="image56.png"/>
                     <pic:cNvPicPr preferRelativeResize="0"/>
                   </pic:nvPicPr>
                   <pic:blipFill>
@@ -904,7 +904,7 @@
           <wp:anchor allowOverlap="1" behindDoc="0" distB="114300" distT="114300" distL="114300" distR="114300" hidden="0" layoutInCell="1" locked="0" relativeHeight="0" simplePos="0">
             <wp:simplePos x="0" y="0"/>
             <wp:positionH relativeFrom="column">
-              <wp:posOffset>-19049</wp:posOffset>
+              <wp:posOffset>-19048</wp:posOffset>
             </wp:positionH>
             <wp:positionV relativeFrom="paragraph">
               <wp:posOffset>171450</wp:posOffset>
@@ -912,12 +912,12 @@
             <wp:extent cx="5731200" cy="533400"/>
             <wp:effectExtent b="25400" l="25400" r="25400" t="25400"/>
             <wp:wrapSquare wrapText="bothSides" distB="114300" distT="114300" distL="114300" distR="114300"/>
-            <wp:docPr id="19" name="image20.png"/>
-            <a:graphic>
-              <a:graphicData uri="http://schemas.openxmlformats.org/drawingml/2006/picture">
-                <pic:pic>
-                  <pic:nvPicPr>
-                    <pic:cNvPr id="0" name="image20.png"/>
+            <wp:docPr id="52" name="image49.png"/>
+            <a:graphic>
+              <a:graphicData uri="http://schemas.openxmlformats.org/drawingml/2006/picture">
+                <pic:pic>
+                  <pic:nvPicPr>
+                    <pic:cNvPr id="0" name="image49.png"/>
                     <pic:cNvPicPr preferRelativeResize="0"/>
                   </pic:nvPicPr>
                   <pic:blipFill>
@@ -963,7 +963,7 @@
           <wp:anchor allowOverlap="1" behindDoc="0" distB="114300" distT="114300" distL="114300" distR="114300" hidden="0" layoutInCell="1" locked="0" relativeHeight="0" simplePos="0">
             <wp:simplePos x="0" y="0"/>
             <wp:positionH relativeFrom="column">
-              <wp:posOffset>-19049</wp:posOffset>
+              <wp:posOffset>-19048</wp:posOffset>
             </wp:positionH>
             <wp:positionV relativeFrom="paragraph">
               <wp:posOffset>466725</wp:posOffset>
@@ -971,12 +971,12 @@
             <wp:extent cx="5731200" cy="673100"/>
             <wp:effectExtent b="25400" l="25400" r="25400" t="25400"/>
             <wp:wrapSquare wrapText="bothSides" distB="114300" distT="114300" distL="114300" distR="114300"/>
-            <wp:docPr id="4" name="image1.png"/>
-            <a:graphic>
-              <a:graphicData uri="http://schemas.openxmlformats.org/drawingml/2006/picture">
-                <pic:pic>
-                  <pic:nvPicPr>
-                    <pic:cNvPr id="0" name="image1.png"/>
+            <wp:docPr id="51" name="image66.png"/>
+            <a:graphic>
+              <a:graphicData uri="http://schemas.openxmlformats.org/drawingml/2006/picture">
+                <pic:pic>
+                  <pic:nvPicPr>
+                    <pic:cNvPr id="0" name="image66.png"/>
                     <pic:cNvPicPr preferRelativeResize="0"/>
                   </pic:nvPicPr>
                   <pic:blipFill>
@@ -1041,12 +1041,12 @@
             <wp:extent cx="2743200" cy="449675"/>
             <wp:effectExtent b="25400" l="25400" r="25400" t="25400"/>
             <wp:wrapSquare wrapText="bothSides" distB="114300" distT="114300" distL="114300" distR="114300"/>
-            <wp:docPr id="16" name="image16.png"/>
-            <a:graphic>
-              <a:graphicData uri="http://schemas.openxmlformats.org/drawingml/2006/picture">
-                <pic:pic>
-                  <pic:nvPicPr>
-                    <pic:cNvPr id="0" name="image16.png"/>
+            <wp:docPr id="49" name="image43.png"/>
+            <a:graphic>
+              <a:graphicData uri="http://schemas.openxmlformats.org/drawingml/2006/picture">
+                <pic:pic>
+                  <pic:nvPicPr>
+                    <pic:cNvPr id="0" name="image43.png"/>
                     <pic:cNvPicPr preferRelativeResize="0"/>
                   </pic:nvPicPr>
                   <pic:blipFill>
@@ -1080,7 +1080,7 @@
           <wp:anchor allowOverlap="1" behindDoc="0" distB="114300" distT="114300" distL="114300" distR="114300" hidden="0" layoutInCell="1" locked="0" relativeHeight="0" simplePos="0">
             <wp:simplePos x="0" y="0"/>
             <wp:positionH relativeFrom="column">
-              <wp:posOffset>-19049</wp:posOffset>
+              <wp:posOffset>-19048</wp:posOffset>
             </wp:positionH>
             <wp:positionV relativeFrom="paragraph">
               <wp:posOffset>466725</wp:posOffset>
@@ -1088,12 +1088,12 @@
             <wp:extent cx="2667000" cy="476250"/>
             <wp:effectExtent b="25400" l="25400" r="25400" t="25400"/>
             <wp:wrapSquare wrapText="bothSides" distB="114300" distT="114300" distL="114300" distR="114300"/>
-            <wp:docPr id="6" name="image6.png"/>
-            <a:graphic>
-              <a:graphicData uri="http://schemas.openxmlformats.org/drawingml/2006/picture">
-                <pic:pic>
-                  <pic:nvPicPr>
-                    <pic:cNvPr id="0" name="image6.png"/>
+            <wp:docPr id="48" name="image58.png"/>
+            <a:graphic>
+              <a:graphicData uri="http://schemas.openxmlformats.org/drawingml/2006/picture">
+                <pic:pic>
+                  <pic:nvPicPr>
+                    <pic:cNvPr id="0" name="image58.png"/>
                     <pic:cNvPicPr preferRelativeResize="0"/>
                   </pic:nvPicPr>
                   <pic:blipFill>
@@ -1194,7 +1194,7 @@
           <wp:anchor allowOverlap="1" behindDoc="0" distB="114300" distT="114300" distL="114300" distR="114300" hidden="0" layoutInCell="1" locked="0" relativeHeight="0" simplePos="0">
             <wp:simplePos x="0" y="0"/>
             <wp:positionH relativeFrom="column">
-              <wp:posOffset>12376</wp:posOffset>
+              <wp:posOffset>12378</wp:posOffset>
             </wp:positionH>
             <wp:positionV relativeFrom="paragraph">
               <wp:posOffset>1019175</wp:posOffset>
@@ -1202,12 +1202,12 @@
             <wp:extent cx="5731200" cy="1533525"/>
             <wp:effectExtent b="25400" l="25400" r="25400" t="25400"/>
             <wp:wrapSquare wrapText="bothSides" distB="114300" distT="114300" distL="114300" distR="114300"/>
-            <wp:docPr id="17" name="image17.png"/>
-            <a:graphic>
-              <a:graphicData uri="http://schemas.openxmlformats.org/drawingml/2006/picture">
-                <pic:pic>
-                  <pic:nvPicPr>
-                    <pic:cNvPr id="0" name="image17.png"/>
+            <wp:docPr id="47" name="image44.png"/>
+            <a:graphic>
+              <a:graphicData uri="http://schemas.openxmlformats.org/drawingml/2006/picture">
+                <pic:pic>
+                  <pic:nvPicPr>
+                    <pic:cNvPr id="0" name="image44.png"/>
                     <pic:cNvPicPr preferRelativeResize="0"/>
                   </pic:nvPicPr>
                   <pic:blipFill>
@@ -1256,7 +1256,7 @@
           <wp:anchor allowOverlap="1" behindDoc="0" distB="114300" distT="114300" distL="114300" distR="114300" hidden="0" layoutInCell="1" locked="0" relativeHeight="0" simplePos="0">
             <wp:simplePos x="0" y="0"/>
             <wp:positionH relativeFrom="column">
-              <wp:posOffset>9526</wp:posOffset>
+              <wp:posOffset>9527</wp:posOffset>
             </wp:positionH>
             <wp:positionV relativeFrom="paragraph">
               <wp:posOffset>2095500</wp:posOffset>
@@ -1264,12 +1264,12 @@
             <wp:extent cx="5731200" cy="590550"/>
             <wp:effectExtent b="25400" l="25400" r="25400" t="25400"/>
             <wp:wrapSquare wrapText="bothSides" distB="114300" distT="114300" distL="114300" distR="114300"/>
-            <wp:docPr id="10" name="image10.png"/>
-            <a:graphic>
-              <a:graphicData uri="http://schemas.openxmlformats.org/drawingml/2006/picture">
-                <pic:pic>
-                  <pic:nvPicPr>
-                    <pic:cNvPr id="0" name="image10.png"/>
+            <wp:docPr id="46" name="image48.png"/>
+            <a:graphic>
+              <a:graphicData uri="http://schemas.openxmlformats.org/drawingml/2006/picture">
+                <pic:pic>
+                  <pic:nvPicPr>
+                    <pic:cNvPr id="0" name="image48.png"/>
                     <pic:cNvPicPr preferRelativeResize="0"/>
                   </pic:nvPicPr>
                   <pic:blipFill>
@@ -1340,15 +1340,15 @@
           <wp:anchor allowOverlap="1" behindDoc="0" distB="114300" distT="114300" distL="114300" distR="114300" hidden="0" layoutInCell="1" locked="0" relativeHeight="0" simplePos="0">
             <wp:simplePos x="0" y="0"/>
             <wp:positionH relativeFrom="column">
-              <wp:posOffset>9526</wp:posOffset>
+              <wp:posOffset>9527</wp:posOffset>
             </wp:positionH>
             <wp:positionV relativeFrom="paragraph">
-              <wp:posOffset>129587</wp:posOffset>
+              <wp:posOffset>129586</wp:posOffset>
             </wp:positionV>
             <wp:extent cx="5693100" cy="1657350"/>
             <wp:effectExtent b="25400" l="25400" r="25400" t="25400"/>
             <wp:wrapSquare wrapText="bothSides" distB="114300" distT="114300" distL="114300" distR="114300"/>
-            <wp:docPr id="24" name="image24.png"/>
+            <wp:docPr id="22" name="image24.png"/>
             <a:graphic>
               <a:graphicData uri="http://schemas.openxmlformats.org/drawingml/2006/picture">
                 <pic:pic>
@@ -1395,12 +1395,12 @@
             <wp:extent cx="2578425" cy="952500"/>
             <wp:effectExtent b="25400" l="25400" r="25400" t="25400"/>
             <wp:wrapSquare wrapText="bothSides" distB="114300" distT="114300" distL="114300" distR="114300"/>
-            <wp:docPr id="3" name="image4.png"/>
-            <a:graphic>
-              <a:graphicData uri="http://schemas.openxmlformats.org/drawingml/2006/picture">
-                <pic:pic>
-                  <pic:nvPicPr>
-                    <pic:cNvPr id="0" name="image4.png"/>
+            <wp:docPr id="20" name="image12.png"/>
+            <a:graphic>
+              <a:graphicData uri="http://schemas.openxmlformats.org/drawingml/2006/picture">
+                <pic:pic>
+                  <pic:nvPicPr>
+                    <pic:cNvPr id="0" name="image12.png"/>
                     <pic:cNvPicPr preferRelativeResize="0"/>
                   </pic:nvPicPr>
                   <pic:blipFill>
@@ -1434,20 +1434,20 @@
           <wp:anchor allowOverlap="1" behindDoc="0" distB="114300" distT="114300" distL="114300" distR="114300" hidden="0" layoutInCell="1" locked="0" relativeHeight="0" simplePos="0">
             <wp:simplePos x="0" y="0"/>
             <wp:positionH relativeFrom="column">
-              <wp:posOffset>9526</wp:posOffset>
+              <wp:posOffset>9527</wp:posOffset>
             </wp:positionH>
             <wp:positionV relativeFrom="paragraph">
-              <wp:posOffset>2062163</wp:posOffset>
+              <wp:posOffset>2062162</wp:posOffset>
             </wp:positionV>
             <wp:extent cx="2852738" cy="925888"/>
             <wp:effectExtent b="25400" l="25400" r="25400" t="25400"/>
             <wp:wrapSquare wrapText="bothSides" distB="114300" distT="114300" distL="114300" distR="114300"/>
-            <wp:docPr id="26" name="image25.png"/>
-            <a:graphic>
-              <a:graphicData uri="http://schemas.openxmlformats.org/drawingml/2006/picture">
-                <pic:pic>
-                  <pic:nvPicPr>
-                    <pic:cNvPr id="0" name="image25.png"/>
+            <wp:docPr id="19" name="image19.png"/>
+            <a:graphic>
+              <a:graphicData uri="http://schemas.openxmlformats.org/drawingml/2006/picture">
+                <pic:pic>
+                  <pic:nvPicPr>
+                    <pic:cNvPr id="0" name="image19.png"/>
                     <pic:cNvPicPr preferRelativeResize="0"/>
                   </pic:nvPicPr>
                   <pic:blipFill>
@@ -1507,20 +1507,20 @@
           <wp:anchor allowOverlap="1" behindDoc="0" distB="114300" distT="114300" distL="114300" distR="114300" hidden="0" layoutInCell="1" locked="0" relativeHeight="0" simplePos="0">
             <wp:simplePos x="0" y="0"/>
             <wp:positionH relativeFrom="column">
-              <wp:posOffset>9526</wp:posOffset>
+              <wp:posOffset>9527</wp:posOffset>
             </wp:positionH>
             <wp:positionV relativeFrom="paragraph">
-              <wp:posOffset>120062</wp:posOffset>
+              <wp:posOffset>120061</wp:posOffset>
             </wp:positionV>
             <wp:extent cx="5695950" cy="879300"/>
             <wp:effectExtent b="25400" l="25400" r="25400" t="25400"/>
             <wp:wrapSquare wrapText="bothSides" distB="114300" distT="114300" distL="114300" distR="114300"/>
-            <wp:docPr id="21" name="image26.png"/>
-            <a:graphic>
-              <a:graphicData uri="http://schemas.openxmlformats.org/drawingml/2006/picture">
-                <pic:pic>
-                  <pic:nvPicPr>
-                    <pic:cNvPr id="0" name="image26.png"/>
+            <wp:docPr id="33" name="image31.png"/>
+            <a:graphic>
+              <a:graphicData uri="http://schemas.openxmlformats.org/drawingml/2006/picture">
+                <pic:pic>
+                  <pic:nvPicPr>
+                    <pic:cNvPr id="0" name="image31.png"/>
                     <pic:cNvPicPr preferRelativeResize="0"/>
                   </pic:nvPicPr>
                   <pic:blipFill>
@@ -1562,12 +1562,12 @@
             <wp:extent cx="5695950" cy="981075"/>
             <wp:effectExtent b="25400" l="25400" r="25400" t="25400"/>
             <wp:wrapSquare wrapText="bothSides" distB="0" distT="0" distL="0" distR="0"/>
-            <wp:docPr id="9" name="image9.png"/>
-            <a:graphic>
-              <a:graphicData uri="http://schemas.openxmlformats.org/drawingml/2006/picture">
-                <pic:pic>
-                  <pic:nvPicPr>
-                    <pic:cNvPr id="0" name="image9.png"/>
+            <wp:docPr id="31" name="image30.png"/>
+            <a:graphic>
+              <a:graphicData uri="http://schemas.openxmlformats.org/drawingml/2006/picture">
+                <pic:pic>
+                  <pic:nvPicPr>
+                    <pic:cNvPr id="0" name="image30.png"/>
                     <pic:cNvPicPr preferRelativeResize="0"/>
                   </pic:nvPicPr>
                   <pic:blipFill>
@@ -1601,7 +1601,7 @@
           <wp:anchor allowOverlap="1" behindDoc="0" distB="114300" distT="114300" distL="114300" distR="114300" hidden="0" layoutInCell="1" locked="0" relativeHeight="0" simplePos="0">
             <wp:simplePos x="0" y="0"/>
             <wp:positionH relativeFrom="column">
-              <wp:posOffset>-9524</wp:posOffset>
+              <wp:posOffset>-9523</wp:posOffset>
             </wp:positionH>
             <wp:positionV relativeFrom="paragraph">
               <wp:posOffset>2428875</wp:posOffset>
@@ -1609,12 +1609,12 @@
             <wp:extent cx="5731200" cy="850900"/>
             <wp:effectExtent b="25400" l="25400" r="25400" t="25400"/>
             <wp:wrapSquare wrapText="bothSides" distB="114300" distT="114300" distL="114300" distR="114300"/>
-            <wp:docPr id="13" name="image13.png"/>
-            <a:graphic>
-              <a:graphicData uri="http://schemas.openxmlformats.org/drawingml/2006/picture">
-                <pic:pic>
-                  <pic:nvPicPr>
-                    <pic:cNvPr id="0" name="image13.png"/>
+            <wp:docPr id="28" name="image32.png"/>
+            <a:graphic>
+              <a:graphicData uri="http://schemas.openxmlformats.org/drawingml/2006/picture">
+                <pic:pic>
+                  <pic:nvPicPr>
+                    <pic:cNvPr id="0" name="image32.png"/>
                     <pic:cNvPicPr preferRelativeResize="0"/>
                   </pic:nvPicPr>
                   <pic:blipFill>
@@ -1648,7 +1648,7 @@
           <wp:anchor allowOverlap="1" behindDoc="0" distB="114300" distT="114300" distL="114300" distR="114300" hidden="0" layoutInCell="1" locked="0" relativeHeight="0" simplePos="0">
             <wp:simplePos x="0" y="0"/>
             <wp:positionH relativeFrom="column">
-              <wp:posOffset>-9524</wp:posOffset>
+              <wp:posOffset>-9523</wp:posOffset>
             </wp:positionH>
             <wp:positionV relativeFrom="paragraph">
               <wp:posOffset>1162050</wp:posOffset>
@@ -1656,12 +1656,12 @@
             <wp:extent cx="5731200" cy="1104900"/>
             <wp:effectExtent b="25400" l="25400" r="25400" t="25400"/>
             <wp:wrapSquare wrapText="bothSides" distB="114300" distT="114300" distL="114300" distR="114300"/>
-            <wp:docPr id="8" name="image8.png"/>
-            <a:graphic>
-              <a:graphicData uri="http://schemas.openxmlformats.org/drawingml/2006/picture">
-                <pic:pic>
-                  <pic:nvPicPr>
-                    <pic:cNvPr id="0" name="image8.png"/>
+            <wp:docPr id="27" name="image28.png"/>
+            <a:graphic>
+              <a:graphicData uri="http://schemas.openxmlformats.org/drawingml/2006/picture">
+                <pic:pic>
+                  <pic:nvPicPr>
+                    <pic:cNvPr id="0" name="image28.png"/>
                     <pic:cNvPicPr preferRelativeResize="0"/>
                   </pic:nvPicPr>
                   <pic:blipFill>
@@ -1795,7 +1795,7 @@
           <wp:anchor allowOverlap="1" behindDoc="0" distB="114300" distT="114300" distL="114300" distR="114300" hidden="0" layoutInCell="1" locked="0" relativeHeight="0" simplePos="0">
             <wp:simplePos x="0" y="0"/>
             <wp:positionH relativeFrom="column">
-              <wp:posOffset>-28574</wp:posOffset>
+              <wp:posOffset>-28573</wp:posOffset>
             </wp:positionH>
             <wp:positionV relativeFrom="paragraph">
               <wp:posOffset>142875</wp:posOffset>
@@ -1803,12 +1803,12 @@
             <wp:extent cx="5731200" cy="3048000"/>
             <wp:effectExtent b="25400" l="25400" r="25400" t="25400"/>
             <wp:wrapSquare wrapText="bothSides" distB="114300" distT="114300" distL="114300" distR="114300"/>
-            <wp:docPr id="20" name="image19.png"/>
-            <a:graphic>
-              <a:graphicData uri="http://schemas.openxmlformats.org/drawingml/2006/picture">
-                <pic:pic>
-                  <pic:nvPicPr>
-                    <pic:cNvPr id="0" name="image19.png"/>
+            <wp:docPr id="26" name="image27.png"/>
+            <a:graphic>
+              <a:graphicData uri="http://schemas.openxmlformats.org/drawingml/2006/picture">
+                <pic:pic>
+                  <pic:nvPicPr>
+                    <pic:cNvPr id="0" name="image27.png"/>
                     <pic:cNvPicPr preferRelativeResize="0"/>
                   </pic:nvPicPr>
                   <pic:blipFill>
@@ -1865,7 +1865,7 @@
           <w:b w:val="1"/>
         </w:rPr>
       </w:pPr>
-      <w:bookmarkStart w:colFirst="0" w:colLast="0" w:name="_woqe762mjv5q" w:id="2"/>
+      <w:bookmarkStart w:colFirst="0" w:colLast="0" w:name="_1fob9te" w:id="2"/>
       <w:bookmarkEnd w:id="2"/>
       <w:r>
         <w:rPr>
@@ -1892,130 +1892,61 @@
     </w:p>
     <w:p>
       <w:pPr>
+        <w:jc w:val="both"/>
+        <w:rPr/>
+      </w:pPr>
+      <w:r>
+        <w:rPr>
+          <w:rtl w:val="0"/>
+        </w:rPr>
+        <w:t xml:space="preserve">Lo primero antes de nada es revisar los 3 archivos del código inicial, una vez hecho eso, se crean los 2 archivos con tests unitarios para ComparacionEnteros y para OperacionesMixtas, de la misma forma que en el ejercicio anterior, habilitando los tests, creando la carpeta…</w:t>
+      </w:r>
+    </w:p>
+    <w:p>
+      <w:pPr>
         <w:jc w:val="center"/>
         <w:rPr/>
       </w:pPr>
       <w:r>
-        <w:rPr>
-          <w:rtl w:val="0"/>
-        </w:rPr>
-      </w:r>
-    </w:p>
-    <w:p>
-      <w:pPr>
-        <w:jc w:val="both"/>
-        <w:rPr/>
-      </w:pPr>
-      <w:r>
-        <w:rPr>
-          <w:rtl w:val="0"/>
-        </w:rPr>
-      </w:r>
-    </w:p>
-    <w:p>
-      <w:pPr>
-        <w:jc w:val="both"/>
-        <w:rPr/>
-      </w:pPr>
-      <w:r>
-        <w:rPr>
-          <w:rtl w:val="0"/>
-        </w:rPr>
-      </w:r>
-    </w:p>
-    <w:p>
-      <w:pPr>
-        <w:jc w:val="both"/>
-        <w:rPr/>
-      </w:pPr>
-      <w:r>
-        <w:rPr>
-          <w:rtl w:val="0"/>
-        </w:rPr>
-      </w:r>
-    </w:p>
-    <w:p>
-      <w:pPr>
-        <w:jc w:val="both"/>
-        <w:rPr/>
-      </w:pPr>
-      <w:r>
-        <w:rPr>
-          <w:rtl w:val="0"/>
-        </w:rPr>
-      </w:r>
-    </w:p>
-    <w:p>
-      <w:pPr>
-        <w:jc w:val="both"/>
-        <w:rPr/>
-      </w:pPr>
-      <w:r>
-        <w:rPr>
-          <w:rtl w:val="0"/>
-        </w:rPr>
-      </w:r>
-    </w:p>
-    <w:p>
-      <w:pPr>
-        <w:jc w:val="both"/>
-        <w:rPr/>
-      </w:pPr>
-      <w:r>
-        <w:rPr>
-          <w:rtl w:val="0"/>
-        </w:rPr>
-      </w:r>
-    </w:p>
-    <w:p>
-      <w:pPr>
-        <w:jc w:val="both"/>
-        <w:rPr/>
-      </w:pPr>
-      <w:r>
-        <w:rPr>
-          <w:rtl w:val="0"/>
-        </w:rPr>
-      </w:r>
-    </w:p>
-    <w:p>
-      <w:pPr>
-        <w:jc w:val="both"/>
-        <w:rPr/>
-      </w:pPr>
-      <w:r>
-        <w:rPr>
-          <w:rtl w:val="0"/>
-        </w:rPr>
-      </w:r>
-    </w:p>
-    <w:p>
-      <w:pPr>
-        <w:jc w:val="both"/>
-        <w:rPr/>
-      </w:pPr>
-      <w:r>
-        <w:rPr>
-          <w:rtl w:val="0"/>
-        </w:rPr>
-      </w:r>
-    </w:p>
-    <w:p>
-      <w:pPr>
-        <w:jc w:val="both"/>
-        <w:rPr/>
-      </w:pPr>
-      <w:r>
-        <w:rPr>
-          <w:rtl w:val="0"/>
-        </w:rPr>
-      </w:r>
-    </w:p>
-    <w:p>
-      <w:pPr>
-        <w:jc w:val="both"/>
-        <w:rPr/>
-      </w:pPr>
+        <w:rPr/>
+        <w:drawing>
+          <wp:inline distB="114300" distT="114300" distL="114300" distR="114300">
+            <wp:extent cx="2962275" cy="1581150"/>
+            <wp:effectExtent b="25400" l="25400" r="25400" t="25400"/>
+            <wp:docPr id="44" name="image45.png"/>
+            <a:graphic>
+              <a:graphicData uri="http://schemas.openxmlformats.org/drawingml/2006/picture">
+                <pic:pic>
+                  <pic:nvPicPr>
+                    <pic:cNvPr id="0" name="image45.png"/>
+                    <pic:cNvPicPr preferRelativeResize="0"/>
+                  </pic:nvPicPr>
+                  <pic:blipFill>
+                    <a:blip r:embed="rId34"/>
+                    <a:srcRect b="0" l="0" r="0" t="0"/>
+                    <a:stretch>
+                      <a:fillRect/>
+                    </a:stretch>
+                  </pic:blipFill>
+                  <pic:spPr>
+                    <a:xfrm>
+                      <a:off x="0" y="0"/>
+                      <a:ext cx="2962275" cy="1581150"/>
+                    </a:xfrm>
+                    <a:prstGeom prst="rect"/>
+                    <a:ln w="25400">
+                      <a:solidFill>
+                        <a:srgbClr val="FF9900"/>
+                      </a:solidFill>
+                      <a:prstDash val="solid"/>
+                    </a:ln>
+                  </pic:spPr>
+                </pic:pic>
+              </a:graphicData>
+            </a:graphic>
+          </wp:inline>
+        </w:drawing>
+      </w:r>
       <w:r>
         <w:rPr>
           <w:rtl w:val="0"/>
@@ -2035,10 +1966,62 @@
     </w:p>
     <w:p>
       <w:pPr>
+        <w:jc w:val="both"/>
+        <w:rPr/>
+      </w:pPr>
+      <w:r>
+        <w:rPr>
+          <w:rtl w:val="0"/>
+        </w:rPr>
+        <w:t xml:space="preserve">Una vez generados ambos archivos, se diseñan los diferentes tests para cada uno de los métodos de ellos, de nuevo igual que en el ejercicio anterior, es decir, asignando valores de prueba así como el resultado real que el código debería ofrecer en base a ellos y comparándolo con el resultado real que el código genera en base a lo que hay escrito en él, para cada test, o por lo menos los más complejos, sería preciso realizar varios tests con diferentes valores cada uno. Al igual que en el anterior, en este caso solo se hará en base a unos únicos valores para agilizar el ejercicio. </w:t>
+      </w:r>
+    </w:p>
+    <w:p>
+      <w:pPr>
         <w:jc w:val="center"/>
         <w:rPr/>
       </w:pPr>
       <w:r>
+        <w:rPr/>
+        <w:drawing>
+          <wp:inline distB="114300" distT="114300" distL="114300" distR="114300">
+            <wp:extent cx="2777963" cy="4136966"/>
+            <wp:effectExtent b="25400" l="25400" r="25400" t="25400"/>
+            <wp:docPr id="12" name="image3.png"/>
+            <a:graphic>
+              <a:graphicData uri="http://schemas.openxmlformats.org/drawingml/2006/picture">
+                <pic:pic>
+                  <pic:nvPicPr>
+                    <pic:cNvPr id="0" name="image3.png"/>
+                    <pic:cNvPicPr preferRelativeResize="0"/>
+                  </pic:nvPicPr>
+                  <pic:blipFill>
+                    <a:blip r:embed="rId35"/>
+                    <a:srcRect b="0" l="0" r="0" t="0"/>
+                    <a:stretch>
+                      <a:fillRect/>
+                    </a:stretch>
+                  </pic:blipFill>
+                  <pic:spPr>
+                    <a:xfrm>
+                      <a:off x="0" y="0"/>
+                      <a:ext cx="2777963" cy="4136966"/>
+                    </a:xfrm>
+                    <a:prstGeom prst="rect"/>
+                    <a:ln w="25400">
+                      <a:solidFill>
+                        <a:srgbClr val="FF9900"/>
+                      </a:solidFill>
+                      <a:prstDash val="solid"/>
+                    </a:ln>
+                  </pic:spPr>
+                </pic:pic>
+              </a:graphicData>
+            </a:graphic>
+          </wp:inline>
+        </w:drawing>
+      </w:r>
+      <w:r>
         <w:rPr>
           <w:rtl w:val="0"/>
         </w:rPr>
@@ -2049,6 +2032,3132 @@
         <w:jc w:val="center"/>
         <w:rPr/>
       </w:pPr>
+      <w:r>
+        <w:rPr>
+          <w:rtl w:val="0"/>
+        </w:rPr>
+      </w:r>
+    </w:p>
+    <w:p>
+      <w:pPr>
+        <w:jc w:val="center"/>
+        <w:rPr/>
+      </w:pPr>
+      <w:r>
+        <w:rPr/>
+        <w:drawing>
+          <wp:inline distB="114300" distT="114300" distL="114300" distR="114300">
+            <wp:extent cx="4144042" cy="4300224"/>
+            <wp:effectExtent b="25400" l="25400" r="25400" t="25400"/>
+            <wp:docPr id="45" name="image39.png"/>
+            <a:graphic>
+              <a:graphicData uri="http://schemas.openxmlformats.org/drawingml/2006/picture">
+                <pic:pic>
+                  <pic:nvPicPr>
+                    <pic:cNvPr id="0" name="image39.png"/>
+                    <pic:cNvPicPr preferRelativeResize="0"/>
+                  </pic:nvPicPr>
+                  <pic:blipFill>
+                    <a:blip r:embed="rId36"/>
+                    <a:srcRect b="0" l="0" r="0" t="0"/>
+                    <a:stretch>
+                      <a:fillRect/>
+                    </a:stretch>
+                  </pic:blipFill>
+                  <pic:spPr>
+                    <a:xfrm>
+                      <a:off x="0" y="0"/>
+                      <a:ext cx="4144042" cy="4300224"/>
+                    </a:xfrm>
+                    <a:prstGeom prst="rect"/>
+                    <a:ln w="25400">
+                      <a:solidFill>
+                        <a:srgbClr val="FF9900"/>
+                      </a:solidFill>
+                      <a:prstDash val="solid"/>
+                    </a:ln>
+                  </pic:spPr>
+                </pic:pic>
+              </a:graphicData>
+            </a:graphic>
+          </wp:inline>
+        </w:drawing>
+      </w:r>
+      <w:r>
+        <w:rPr>
+          <w:rtl w:val="0"/>
+        </w:rPr>
+      </w:r>
+    </w:p>
+    <w:p>
+      <w:pPr>
+        <w:jc w:val="center"/>
+        <w:rPr/>
+      </w:pPr>
+      <w:r>
+        <w:rPr/>
+        <w:drawing>
+          <wp:inline distB="114300" distT="114300" distL="114300" distR="114300">
+            <wp:extent cx="3408525" cy="4486162"/>
+            <wp:effectExtent b="25400" l="25400" r="25400" t="25400"/>
+            <wp:docPr id="68" name="image65.png"/>
+            <a:graphic>
+              <a:graphicData uri="http://schemas.openxmlformats.org/drawingml/2006/picture">
+                <pic:pic>
+                  <pic:nvPicPr>
+                    <pic:cNvPr id="0" name="image65.png"/>
+                    <pic:cNvPicPr preferRelativeResize="0"/>
+                  </pic:nvPicPr>
+                  <pic:blipFill>
+                    <a:blip r:embed="rId37"/>
+                    <a:srcRect b="0" l="0" r="0" t="0"/>
+                    <a:stretch>
+                      <a:fillRect/>
+                    </a:stretch>
+                  </pic:blipFill>
+                  <pic:spPr>
+                    <a:xfrm>
+                      <a:off x="0" y="0"/>
+                      <a:ext cx="3408525" cy="4486162"/>
+                    </a:xfrm>
+                    <a:prstGeom prst="rect"/>
+                    <a:ln w="25400">
+                      <a:solidFill>
+                        <a:srgbClr val="FF9900"/>
+                      </a:solidFill>
+                      <a:prstDash val="solid"/>
+                    </a:ln>
+                  </pic:spPr>
+                </pic:pic>
+              </a:graphicData>
+            </a:graphic>
+          </wp:inline>
+        </w:drawing>
+      </w:r>
+      <w:r>
+        <w:rPr>
+          <w:rtl w:val="0"/>
+        </w:rPr>
+      </w:r>
+    </w:p>
+    <w:p>
+      <w:pPr>
+        <w:jc w:val="center"/>
+        <w:rPr/>
+      </w:pPr>
+      <w:r>
+        <w:rPr>
+          <w:rtl w:val="0"/>
+        </w:rPr>
+      </w:r>
+    </w:p>
+    <w:p>
+      <w:pPr>
+        <w:jc w:val="center"/>
+        <w:rPr/>
+      </w:pPr>
+      <w:r>
+        <w:rPr/>
+        <w:drawing>
+          <wp:inline distB="114300" distT="114300" distL="114300" distR="114300">
+            <wp:extent cx="4251488" cy="3885288"/>
+            <wp:effectExtent b="25400" l="25400" r="25400" t="25400"/>
+            <wp:docPr id="21" name="image21.png"/>
+            <a:graphic>
+              <a:graphicData uri="http://schemas.openxmlformats.org/drawingml/2006/picture">
+                <pic:pic>
+                  <pic:nvPicPr>
+                    <pic:cNvPr id="0" name="image21.png"/>
+                    <pic:cNvPicPr preferRelativeResize="0"/>
+                  </pic:nvPicPr>
+                  <pic:blipFill>
+                    <a:blip r:embed="rId38"/>
+                    <a:srcRect b="0" l="0" r="0" t="0"/>
+                    <a:stretch>
+                      <a:fillRect/>
+                    </a:stretch>
+                  </pic:blipFill>
+                  <pic:spPr>
+                    <a:xfrm>
+                      <a:off x="0" y="0"/>
+                      <a:ext cx="4251488" cy="3885288"/>
+                    </a:xfrm>
+                    <a:prstGeom prst="rect"/>
+                    <a:ln w="25400">
+                      <a:solidFill>
+                        <a:srgbClr val="FF9900"/>
+                      </a:solidFill>
+                      <a:prstDash val="solid"/>
+                    </a:ln>
+                  </pic:spPr>
+                </pic:pic>
+              </a:graphicData>
+            </a:graphic>
+          </wp:inline>
+        </w:drawing>
+      </w:r>
+      <w:r>
+        <w:rPr>
+          <w:rtl w:val="0"/>
+        </w:rPr>
+      </w:r>
+    </w:p>
+    <w:p>
+      <w:pPr>
+        <w:jc w:val="both"/>
+        <w:rPr/>
+      </w:pPr>
+      <w:r>
+        <w:rPr>
+          <w:rtl w:val="0"/>
+        </w:rPr>
+        <w:t xml:space="preserve">Una vez que ya estén todos los diferentes test de cada uno de los métodos diseñados para cada uno de sus métodos, se ejecutan dichos test, pudiendo ver que tests son superados, significando esto que el resultado que se esperaba es el mismo que el que finalmente se genera, y también que tests no son superados. </w:t>
+      </w:r>
+    </w:p>
+    <w:p>
+      <w:pPr>
+        <w:jc w:val="both"/>
+        <w:rPr/>
+      </w:pPr>
+      <w:r>
+        <w:rPr>
+          <w:rtl w:val="0"/>
+        </w:rPr>
+      </w:r>
+    </w:p>
+    <w:p>
+      <w:pPr>
+        <w:jc w:val="both"/>
+        <w:rPr/>
+      </w:pPr>
+      <w:r>
+        <w:rPr/>
+        <w:drawing>
+          <wp:inline distB="114300" distT="114300" distL="114300" distR="114300">
+            <wp:extent cx="5731200" cy="1460500"/>
+            <wp:effectExtent b="25400" l="25400" r="25400" t="25400"/>
+            <wp:docPr id="66" name="image59.png"/>
+            <a:graphic>
+              <a:graphicData uri="http://schemas.openxmlformats.org/drawingml/2006/picture">
+                <pic:pic>
+                  <pic:nvPicPr>
+                    <pic:cNvPr id="0" name="image59.png"/>
+                    <pic:cNvPicPr preferRelativeResize="0"/>
+                  </pic:nvPicPr>
+                  <pic:blipFill>
+                    <a:blip r:embed="rId39"/>
+                    <a:srcRect b="0" l="0" r="0" t="0"/>
+                    <a:stretch>
+                      <a:fillRect/>
+                    </a:stretch>
+                  </pic:blipFill>
+                  <pic:spPr>
+                    <a:xfrm>
+                      <a:off x="0" y="0"/>
+                      <a:ext cx="5731200" cy="1460500"/>
+                    </a:xfrm>
+                    <a:prstGeom prst="rect"/>
+                    <a:ln w="25400">
+                      <a:solidFill>
+                        <a:srgbClr val="FF9900"/>
+                      </a:solidFill>
+                      <a:prstDash val="solid"/>
+                    </a:ln>
+                  </pic:spPr>
+                </pic:pic>
+              </a:graphicData>
+            </a:graphic>
+          </wp:inline>
+        </w:drawing>
+      </w:r>
+      <w:r>
+        <w:rPr>
+          <w:rtl w:val="0"/>
+        </w:rPr>
+      </w:r>
+    </w:p>
+    <w:p>
+      <w:pPr>
+        <w:jc w:val="both"/>
+        <w:rPr/>
+      </w:pPr>
+      <w:r>
+        <w:rPr/>
+        <w:drawing>
+          <wp:inline distB="114300" distT="114300" distL="114300" distR="114300">
+            <wp:extent cx="5731200" cy="1638300"/>
+            <wp:effectExtent b="25400" l="25400" r="25400" t="25400"/>
+            <wp:docPr id="56" name="image51.png"/>
+            <a:graphic>
+              <a:graphicData uri="http://schemas.openxmlformats.org/drawingml/2006/picture">
+                <pic:pic>
+                  <pic:nvPicPr>
+                    <pic:cNvPr id="0" name="image51.png"/>
+                    <pic:cNvPicPr preferRelativeResize="0"/>
+                  </pic:nvPicPr>
+                  <pic:blipFill>
+                    <a:blip r:embed="rId40"/>
+                    <a:srcRect b="0" l="0" r="0" t="0"/>
+                    <a:stretch>
+                      <a:fillRect/>
+                    </a:stretch>
+                  </pic:blipFill>
+                  <pic:spPr>
+                    <a:xfrm>
+                      <a:off x="0" y="0"/>
+                      <a:ext cx="5731200" cy="1638300"/>
+                    </a:xfrm>
+                    <a:prstGeom prst="rect"/>
+                    <a:ln w="25400">
+                      <a:solidFill>
+                        <a:srgbClr val="FF9900"/>
+                      </a:solidFill>
+                      <a:prstDash val="solid"/>
+                    </a:ln>
+                  </pic:spPr>
+                </pic:pic>
+              </a:graphicData>
+            </a:graphic>
+          </wp:inline>
+        </w:drawing>
+      </w:r>
+      <w:r>
+        <w:rPr>
+          <w:rtl w:val="0"/>
+        </w:rPr>
+      </w:r>
+    </w:p>
+    <w:p>
+      <w:pPr>
+        <w:jc w:val="both"/>
+        <w:rPr/>
+      </w:pPr>
+      <w:r>
+        <w:rPr/>
+        <w:drawing>
+          <wp:inline distB="114300" distT="114300" distL="114300" distR="114300">
+            <wp:extent cx="5731200" cy="1676400"/>
+            <wp:effectExtent b="25400" l="25400" r="25400" t="25400"/>
+            <wp:docPr id="1" name="image36.png"/>
+            <a:graphic>
+              <a:graphicData uri="http://schemas.openxmlformats.org/drawingml/2006/picture">
+                <pic:pic>
+                  <pic:nvPicPr>
+                    <pic:cNvPr id="0" name="image36.png"/>
+                    <pic:cNvPicPr preferRelativeResize="0"/>
+                  </pic:nvPicPr>
+                  <pic:blipFill>
+                    <a:blip r:embed="rId41"/>
+                    <a:srcRect b="0" l="0" r="0" t="0"/>
+                    <a:stretch>
+                      <a:fillRect/>
+                    </a:stretch>
+                  </pic:blipFill>
+                  <pic:spPr>
+                    <a:xfrm>
+                      <a:off x="0" y="0"/>
+                      <a:ext cx="5731200" cy="1676400"/>
+                    </a:xfrm>
+                    <a:prstGeom prst="rect"/>
+                    <a:ln w="25400">
+                      <a:solidFill>
+                        <a:srgbClr val="FF9900"/>
+                      </a:solidFill>
+                      <a:prstDash val="solid"/>
+                    </a:ln>
+                  </pic:spPr>
+                </pic:pic>
+              </a:graphicData>
+            </a:graphic>
+          </wp:inline>
+        </w:drawing>
+      </w:r>
+      <w:r>
+        <w:rPr>
+          <w:rtl w:val="0"/>
+        </w:rPr>
+      </w:r>
+    </w:p>
+    <w:p>
+      <w:pPr>
+        <w:jc w:val="both"/>
+        <w:rPr/>
+      </w:pPr>
+      <w:r>
+        <w:rPr/>
+        <w:drawing>
+          <wp:inline distB="114300" distT="114300" distL="114300" distR="114300">
+            <wp:extent cx="5731200" cy="1689100"/>
+            <wp:effectExtent b="25400" l="25400" r="25400" t="25400"/>
+            <wp:docPr id="8" name="image13.png"/>
+            <a:graphic>
+              <a:graphicData uri="http://schemas.openxmlformats.org/drawingml/2006/picture">
+                <pic:pic>
+                  <pic:nvPicPr>
+                    <pic:cNvPr id="0" name="image13.png"/>
+                    <pic:cNvPicPr preferRelativeResize="0"/>
+                  </pic:nvPicPr>
+                  <pic:blipFill>
+                    <a:blip r:embed="rId42"/>
+                    <a:srcRect b="0" l="0" r="0" t="0"/>
+                    <a:stretch>
+                      <a:fillRect/>
+                    </a:stretch>
+                  </pic:blipFill>
+                  <pic:spPr>
+                    <a:xfrm>
+                      <a:off x="0" y="0"/>
+                      <a:ext cx="5731200" cy="1689100"/>
+                    </a:xfrm>
+                    <a:prstGeom prst="rect"/>
+                    <a:ln w="25400">
+                      <a:solidFill>
+                        <a:srgbClr val="FF9900"/>
+                      </a:solidFill>
+                      <a:prstDash val="solid"/>
+                    </a:ln>
+                  </pic:spPr>
+                </pic:pic>
+              </a:graphicData>
+            </a:graphic>
+          </wp:inline>
+        </w:drawing>
+      </w:r>
+      <w:r>
+        <w:rPr>
+          <w:rtl w:val="0"/>
+        </w:rPr>
+      </w:r>
+    </w:p>
+    <w:p>
+      <w:pPr>
+        <w:jc w:val="both"/>
+        <w:rPr/>
+      </w:pPr>
+      <w:r>
+        <w:rPr/>
+        <w:drawing>
+          <wp:inline distB="114300" distT="114300" distL="114300" distR="114300">
+            <wp:extent cx="5731200" cy="1714500"/>
+            <wp:effectExtent b="25400" l="25400" r="25400" t="25400"/>
+            <wp:docPr id="36" name="image34.png"/>
+            <a:graphic>
+              <a:graphicData uri="http://schemas.openxmlformats.org/drawingml/2006/picture">
+                <pic:pic>
+                  <pic:nvPicPr>
+                    <pic:cNvPr id="0" name="image34.png"/>
+                    <pic:cNvPicPr preferRelativeResize="0"/>
+                  </pic:nvPicPr>
+                  <pic:blipFill>
+                    <a:blip r:embed="rId43"/>
+                    <a:srcRect b="0" l="0" r="0" t="0"/>
+                    <a:stretch>
+                      <a:fillRect/>
+                    </a:stretch>
+                  </pic:blipFill>
+                  <pic:spPr>
+                    <a:xfrm>
+                      <a:off x="0" y="0"/>
+                      <a:ext cx="5731200" cy="1714500"/>
+                    </a:xfrm>
+                    <a:prstGeom prst="rect"/>
+                    <a:ln w="25400">
+                      <a:solidFill>
+                        <a:srgbClr val="FF9900"/>
+                      </a:solidFill>
+                      <a:prstDash val="solid"/>
+                    </a:ln>
+                  </pic:spPr>
+                </pic:pic>
+              </a:graphicData>
+            </a:graphic>
+          </wp:inline>
+        </w:drawing>
+      </w:r>
+      <w:r>
+        <w:rPr>
+          <w:rtl w:val="0"/>
+        </w:rPr>
+      </w:r>
+    </w:p>
+    <w:p>
+      <w:pPr>
+        <w:jc w:val="both"/>
+        <w:rPr/>
+      </w:pPr>
+      <w:r>
+        <w:rPr/>
+        <w:drawing>
+          <wp:inline distB="114300" distT="114300" distL="114300" distR="114300">
+            <wp:extent cx="5731200" cy="1536700"/>
+            <wp:effectExtent b="25400" l="25400" r="25400" t="25400"/>
+            <wp:docPr id="4" name="image2.png"/>
+            <a:graphic>
+              <a:graphicData uri="http://schemas.openxmlformats.org/drawingml/2006/picture">
+                <pic:pic>
+                  <pic:nvPicPr>
+                    <pic:cNvPr id="0" name="image2.png"/>
+                    <pic:cNvPicPr preferRelativeResize="0"/>
+                  </pic:nvPicPr>
+                  <pic:blipFill>
+                    <a:blip r:embed="rId44"/>
+                    <a:srcRect b="0" l="0" r="0" t="0"/>
+                    <a:stretch>
+                      <a:fillRect/>
+                    </a:stretch>
+                  </pic:blipFill>
+                  <pic:spPr>
+                    <a:xfrm>
+                      <a:off x="0" y="0"/>
+                      <a:ext cx="5731200" cy="1536700"/>
+                    </a:xfrm>
+                    <a:prstGeom prst="rect"/>
+                    <a:ln w="25400">
+                      <a:solidFill>
+                        <a:srgbClr val="FF9900"/>
+                      </a:solidFill>
+                      <a:prstDash val="solid"/>
+                    </a:ln>
+                  </pic:spPr>
+                </pic:pic>
+              </a:graphicData>
+            </a:graphic>
+          </wp:inline>
+        </w:drawing>
+      </w:r>
+      <w:r>
+        <w:rPr>
+          <w:rtl w:val="0"/>
+        </w:rPr>
+      </w:r>
+    </w:p>
+    <w:p>
+      <w:pPr>
+        <w:jc w:val="both"/>
+        <w:rPr/>
+      </w:pPr>
+      <w:r>
+        <w:rPr/>
+        <w:drawing>
+          <wp:inline distB="114300" distT="114300" distL="114300" distR="114300">
+            <wp:extent cx="5731200" cy="1206500"/>
+            <wp:effectExtent b="25400" l="25400" r="25400" t="25400"/>
+            <wp:docPr id="10" name="image17.png"/>
+            <a:graphic>
+              <a:graphicData uri="http://schemas.openxmlformats.org/drawingml/2006/picture">
+                <pic:pic>
+                  <pic:nvPicPr>
+                    <pic:cNvPr id="0" name="image17.png"/>
+                    <pic:cNvPicPr preferRelativeResize="0"/>
+                  </pic:nvPicPr>
+                  <pic:blipFill>
+                    <a:blip r:embed="rId45"/>
+                    <a:srcRect b="0" l="0" r="0" t="0"/>
+                    <a:stretch>
+                      <a:fillRect/>
+                    </a:stretch>
+                  </pic:blipFill>
+                  <pic:spPr>
+                    <a:xfrm>
+                      <a:off x="0" y="0"/>
+                      <a:ext cx="5731200" cy="1206500"/>
+                    </a:xfrm>
+                    <a:prstGeom prst="rect"/>
+                    <a:ln w="25400">
+                      <a:solidFill>
+                        <a:srgbClr val="FF9900"/>
+                      </a:solidFill>
+                      <a:prstDash val="solid"/>
+                    </a:ln>
+                  </pic:spPr>
+                </pic:pic>
+              </a:graphicData>
+            </a:graphic>
+          </wp:inline>
+        </w:drawing>
+      </w:r>
+      <w:r>
+        <w:rPr>
+          <w:rtl w:val="0"/>
+        </w:rPr>
+      </w:r>
+    </w:p>
+    <w:p>
+      <w:pPr>
+        <w:jc w:val="both"/>
+        <w:rPr/>
+      </w:pPr>
+      <w:r>
+        <w:rPr/>
+        <w:drawing>
+          <wp:inline distB="114300" distT="114300" distL="114300" distR="114300">
+            <wp:extent cx="5731200" cy="1028700"/>
+            <wp:effectExtent b="25400" l="25400" r="25400" t="25400"/>
+            <wp:docPr id="55" name="image52.png"/>
+            <a:graphic>
+              <a:graphicData uri="http://schemas.openxmlformats.org/drawingml/2006/picture">
+                <pic:pic>
+                  <pic:nvPicPr>
+                    <pic:cNvPr id="0" name="image52.png"/>
+                    <pic:cNvPicPr preferRelativeResize="0"/>
+                  </pic:nvPicPr>
+                  <pic:blipFill>
+                    <a:blip r:embed="rId46"/>
+                    <a:srcRect b="0" l="0" r="0" t="0"/>
+                    <a:stretch>
+                      <a:fillRect/>
+                    </a:stretch>
+                  </pic:blipFill>
+                  <pic:spPr>
+                    <a:xfrm>
+                      <a:off x="0" y="0"/>
+                      <a:ext cx="5731200" cy="1028700"/>
+                    </a:xfrm>
+                    <a:prstGeom prst="rect"/>
+                    <a:ln w="25400">
+                      <a:solidFill>
+                        <a:srgbClr val="FF9900"/>
+                      </a:solidFill>
+                      <a:prstDash val="solid"/>
+                    </a:ln>
+                  </pic:spPr>
+                </pic:pic>
+              </a:graphicData>
+            </a:graphic>
+          </wp:inline>
+        </w:drawing>
+      </w:r>
+      <w:r>
+        <w:rPr>
+          <w:rtl w:val="0"/>
+        </w:rPr>
+      </w:r>
+    </w:p>
+    <w:p>
+      <w:pPr>
+        <w:jc w:val="both"/>
+        <w:rPr/>
+      </w:pPr>
+      <w:r>
+        <w:rPr>
+          <w:rtl w:val="0"/>
+        </w:rPr>
+      </w:r>
+    </w:p>
+    <w:p>
+      <w:pPr>
+        <w:jc w:val="both"/>
+        <w:rPr/>
+      </w:pPr>
+      <w:r>
+        <w:rPr>
+          <w:rtl w:val="0"/>
+        </w:rPr>
+        <w:t xml:space="preserve">Tras haber identificado los tests fallidos, para poder visualizar fácilmente por qué el código no da el resultado deseado, una forma de hacerlo sería hacer debugging en un archivo en donde los diferentes métodos sean llamados, en este caso EjercicioTestDebugging. Ahí añadiendo un breakpoint y haciendo debug, podrá verse, en base a unos datos preestablecidos, por qué el código no funciona de la forma deseada paso a paso, viendo a que datos cada método llama, los resultados que ofrece y el texto que escribe en consola.</w:t>
+      </w:r>
+    </w:p>
+    <w:p>
+      <w:pPr>
+        <w:jc w:val="both"/>
+        <w:rPr/>
+      </w:pPr>
+      <w:r>
+        <w:rPr>
+          <w:rtl w:val="0"/>
+        </w:rPr>
+      </w:r>
+      <w:r>
+        <w:drawing>
+          <wp:anchor allowOverlap="1" behindDoc="0" distB="114300" distT="114300" distL="114300" distR="114300" hidden="0" layoutInCell="1" locked="0" relativeHeight="0" simplePos="0">
+            <wp:simplePos x="0" y="0"/>
+            <wp:positionH relativeFrom="column">
+              <wp:posOffset>512925</wp:posOffset>
+            </wp:positionH>
+            <wp:positionV relativeFrom="paragraph">
+              <wp:posOffset>228600</wp:posOffset>
+            </wp:positionV>
+            <wp:extent cx="4652554" cy="1821022"/>
+            <wp:effectExtent b="25400" l="25400" r="25400" t="25400"/>
+            <wp:wrapSquare wrapText="bothSides" distB="114300" distT="114300" distL="114300" distR="114300"/>
+            <wp:docPr id="42" name="image47.png"/>
+            <a:graphic>
+              <a:graphicData uri="http://schemas.openxmlformats.org/drawingml/2006/picture">
+                <pic:pic>
+                  <pic:nvPicPr>
+                    <pic:cNvPr id="0" name="image47.png"/>
+                    <pic:cNvPicPr preferRelativeResize="0"/>
+                  </pic:nvPicPr>
+                  <pic:blipFill>
+                    <a:blip r:embed="rId47"/>
+                    <a:srcRect b="0" l="0" r="0" t="0"/>
+                    <a:stretch>
+                      <a:fillRect/>
+                    </a:stretch>
+                  </pic:blipFill>
+                  <pic:spPr>
+                    <a:xfrm>
+                      <a:off x="0" y="0"/>
+                      <a:ext cx="4652554" cy="1821022"/>
+                    </a:xfrm>
+                    <a:prstGeom prst="rect"/>
+                    <a:ln w="25400">
+                      <a:solidFill>
+                        <a:srgbClr val="FF9900"/>
+                      </a:solidFill>
+                      <a:prstDash val="solid"/>
+                    </a:ln>
+                  </pic:spPr>
+                </pic:pic>
+              </a:graphicData>
+            </a:graphic>
+          </wp:anchor>
+        </w:drawing>
+      </w:r>
+    </w:p>
+    <w:p>
+      <w:pPr>
+        <w:jc w:val="both"/>
+        <w:rPr/>
+      </w:pPr>
+      <w:r>
+        <w:rPr>
+          <w:rtl w:val="0"/>
+        </w:rPr>
+      </w:r>
+    </w:p>
+    <w:p>
+      <w:pPr>
+        <w:jc w:val="center"/>
+        <w:rPr/>
+      </w:pPr>
+      <w:r>
+        <w:rPr/>
+        <w:drawing>
+          <wp:inline distB="114300" distT="114300" distL="114300" distR="114300">
+            <wp:extent cx="3371850" cy="3457575"/>
+            <wp:effectExtent b="25400" l="25400" r="25400" t="25400"/>
+            <wp:docPr id="37" name="image38.png"/>
+            <a:graphic>
+              <a:graphicData uri="http://schemas.openxmlformats.org/drawingml/2006/picture">
+                <pic:pic>
+                  <pic:nvPicPr>
+                    <pic:cNvPr id="0" name="image38.png"/>
+                    <pic:cNvPicPr preferRelativeResize="0"/>
+                  </pic:nvPicPr>
+                  <pic:blipFill>
+                    <a:blip r:embed="rId48"/>
+                    <a:srcRect b="0" l="0" r="0" t="0"/>
+                    <a:stretch>
+                      <a:fillRect/>
+                    </a:stretch>
+                  </pic:blipFill>
+                  <pic:spPr>
+                    <a:xfrm>
+                      <a:off x="0" y="0"/>
+                      <a:ext cx="3371850" cy="3457575"/>
+                    </a:xfrm>
+                    <a:prstGeom prst="rect"/>
+                    <a:ln w="25400">
+                      <a:solidFill>
+                        <a:srgbClr val="FF9900"/>
+                      </a:solidFill>
+                      <a:prstDash val="solid"/>
+                    </a:ln>
+                  </pic:spPr>
+                </pic:pic>
+              </a:graphicData>
+            </a:graphic>
+          </wp:inline>
+        </w:drawing>
+      </w:r>
+      <w:r>
+        <w:rPr>
+          <w:rtl w:val="0"/>
+        </w:rPr>
+      </w:r>
+    </w:p>
+    <w:p>
+      <w:pPr>
+        <w:jc w:val="center"/>
+        <w:rPr/>
+      </w:pPr>
+      <w:r>
+        <w:rPr>
+          <w:rtl w:val="0"/>
+        </w:rPr>
+      </w:r>
+    </w:p>
+    <w:p>
+      <w:pPr>
+        <w:jc w:val="both"/>
+        <w:rPr/>
+      </w:pPr>
+      <w:r>
+        <w:rPr>
+          <w:rtl w:val="0"/>
+        </w:rPr>
+        <w:t xml:space="preserve">Además de hacer el debugging en base a unos solos datos, también podría intentarse usar otros valores diferentes y volver a hacer los tests, las veces que sean necesarias, comprobando así que el resultado de cada método no ha sido pura coincidencia y verdaderamente no funciona como debería. Una vez hecho el debugging, se habrá visto más claro cómo es que los diferentes métodos fallan y ya será viable dirigirse al código a corregirlo.</w:t>
+      </w:r>
+    </w:p>
+    <w:p>
+      <w:pPr>
+        <w:jc w:val="both"/>
+        <w:rPr/>
+      </w:pPr>
+      <w:r>
+        <w:rPr>
+          <w:rtl w:val="0"/>
+        </w:rPr>
+      </w:r>
+    </w:p>
+    <w:p>
+      <w:pPr>
+        <w:jc w:val="both"/>
+        <w:rPr/>
+      </w:pPr>
+      <w:r>
+        <w:rPr>
+          <w:rtl w:val="0"/>
+        </w:rPr>
+        <w:t xml:space="preserve">Diriéndonos primero al archivo ComporacionesEnteros, el primer método estaría mal puesto que en vez de ver si ambos números son iguales y devolver un true o false, comparaba si eran desiguales y en base a eso ofrecía el resultado.</w:t>
+      </w:r>
+    </w:p>
+    <w:p>
+      <w:pPr>
+        <w:jc w:val="both"/>
+        <w:rPr/>
+      </w:pPr>
+      <w:r>
+        <w:rPr>
+          <w:rtl w:val="0"/>
+        </w:rPr>
+      </w:r>
+    </w:p>
+    <w:p>
+      <w:pPr>
+        <w:jc w:val="both"/>
+        <w:rPr/>
+      </w:pPr>
+      <w:r>
+        <w:rPr/>
+        <w:drawing>
+          <wp:inline distB="114300" distT="114300" distL="114300" distR="114300">
+            <wp:extent cx="5419725" cy="1314450"/>
+            <wp:effectExtent b="25400" l="25400" r="25400" t="25400"/>
+            <wp:docPr id="38" name="image40.png"/>
+            <a:graphic>
+              <a:graphicData uri="http://schemas.openxmlformats.org/drawingml/2006/picture">
+                <pic:pic>
+                  <pic:nvPicPr>
+                    <pic:cNvPr id="0" name="image40.png"/>
+                    <pic:cNvPicPr preferRelativeResize="0"/>
+                  </pic:nvPicPr>
+                  <pic:blipFill>
+                    <a:blip r:embed="rId49"/>
+                    <a:srcRect b="0" l="0" r="0" t="0"/>
+                    <a:stretch>
+                      <a:fillRect/>
+                    </a:stretch>
+                  </pic:blipFill>
+                  <pic:spPr>
+                    <a:xfrm>
+                      <a:off x="0" y="0"/>
+                      <a:ext cx="5419725" cy="1314450"/>
+                    </a:xfrm>
+                    <a:prstGeom prst="rect"/>
+                    <a:ln w="25400">
+                      <a:solidFill>
+                        <a:srgbClr val="FF9900"/>
+                      </a:solidFill>
+                      <a:prstDash val="solid"/>
+                    </a:ln>
+                  </pic:spPr>
+                </pic:pic>
+              </a:graphicData>
+            </a:graphic>
+          </wp:inline>
+        </w:drawing>
+      </w:r>
+      <w:r>
+        <w:rPr>
+          <w:rtl w:val="0"/>
+        </w:rPr>
+      </w:r>
+    </w:p>
+    <w:p>
+      <w:pPr>
+        <w:jc w:val="both"/>
+        <w:rPr/>
+      </w:pPr>
+      <w:r>
+        <w:rPr>
+          <w:rtl w:val="0"/>
+        </w:rPr>
+      </w:r>
+    </w:p>
+    <w:p>
+      <w:pPr>
+        <w:jc w:val="both"/>
+        <w:rPr/>
+      </w:pPr>
+      <w:r>
+        <w:rPr>
+          <w:rtl w:val="0"/>
+        </w:rPr>
+      </w:r>
+    </w:p>
+    <w:p>
+      <w:pPr>
+        <w:jc w:val="both"/>
+        <w:rPr/>
+      </w:pPr>
+      <w:r>
+        <w:rPr>
+          <w:rtl w:val="0"/>
+        </w:rPr>
+      </w:r>
+    </w:p>
+    <w:p>
+      <w:pPr>
+        <w:jc w:val="both"/>
+        <w:rPr/>
+      </w:pPr>
+      <w:r>
+        <w:rPr>
+          <w:rtl w:val="0"/>
+        </w:rPr>
+      </w:r>
+    </w:p>
+    <w:p>
+      <w:pPr>
+        <w:jc w:val="both"/>
+        <w:rPr/>
+      </w:pPr>
+      <w:r>
+        <w:rPr>
+          <w:rtl w:val="0"/>
+        </w:rPr>
+      </w:r>
+    </w:p>
+    <w:p>
+      <w:pPr>
+        <w:jc w:val="both"/>
+        <w:rPr/>
+      </w:pPr>
+      <w:r>
+        <w:rPr>
+          <w:rtl w:val="0"/>
+        </w:rPr>
+      </w:r>
+    </w:p>
+    <w:p>
+      <w:pPr>
+        <w:jc w:val="both"/>
+        <w:rPr/>
+      </w:pPr>
+      <w:r>
+        <w:rPr>
+          <w:rtl w:val="0"/>
+        </w:rPr>
+      </w:r>
+    </w:p>
+    <w:p>
+      <w:pPr>
+        <w:jc w:val="both"/>
+        <w:rPr/>
+      </w:pPr>
+      <w:r>
+        <w:rPr>
+          <w:rtl w:val="0"/>
+        </w:rPr>
+      </w:r>
+    </w:p>
+    <w:p>
+      <w:pPr>
+        <w:jc w:val="center"/>
+        <w:rPr>
+          <w:b w:val="1"/>
+        </w:rPr>
+      </w:pPr>
+      <w:r>
+        <w:rPr>
+          <w:b w:val="1"/>
+          <w:rtl w:val="0"/>
+        </w:rPr>
+        <w:t xml:space="preserve">Corregido:</w:t>
+      </w:r>
+    </w:p>
+    <w:p>
+      <w:pPr>
+        <w:jc w:val="both"/>
+        <w:rPr/>
+      </w:pPr>
+      <w:r>
+        <w:rPr>
+          <w:rtl w:val="0"/>
+        </w:rPr>
+      </w:r>
+    </w:p>
+    <w:p>
+      <w:pPr>
+        <w:jc w:val="both"/>
+        <w:rPr/>
+      </w:pPr>
+      <w:r>
+        <w:rPr/>
+        <w:drawing>
+          <wp:inline distB="114300" distT="114300" distL="114300" distR="114300">
+            <wp:extent cx="5457825" cy="1333500"/>
+            <wp:effectExtent b="25400" l="25400" r="25400" t="25400"/>
+            <wp:docPr id="35" name="image26.png"/>
+            <a:graphic>
+              <a:graphicData uri="http://schemas.openxmlformats.org/drawingml/2006/picture">
+                <pic:pic>
+                  <pic:nvPicPr>
+                    <pic:cNvPr id="0" name="image26.png"/>
+                    <pic:cNvPicPr preferRelativeResize="0"/>
+                  </pic:nvPicPr>
+                  <pic:blipFill>
+                    <a:blip r:embed="rId50"/>
+                    <a:srcRect b="0" l="0" r="0" t="0"/>
+                    <a:stretch>
+                      <a:fillRect/>
+                    </a:stretch>
+                  </pic:blipFill>
+                  <pic:spPr>
+                    <a:xfrm>
+                      <a:off x="0" y="0"/>
+                      <a:ext cx="5457825" cy="1333500"/>
+                    </a:xfrm>
+                    <a:prstGeom prst="rect"/>
+                    <a:ln w="25400">
+                      <a:solidFill>
+                        <a:srgbClr val="FF9900"/>
+                      </a:solidFill>
+                      <a:prstDash val="solid"/>
+                    </a:ln>
+                  </pic:spPr>
+                </pic:pic>
+              </a:graphicData>
+            </a:graphic>
+          </wp:inline>
+        </w:drawing>
+      </w:r>
+      <w:r>
+        <w:rPr>
+          <w:rtl w:val="0"/>
+        </w:rPr>
+      </w:r>
+    </w:p>
+    <w:p>
+      <w:pPr>
+        <w:jc w:val="both"/>
+        <w:rPr/>
+      </w:pPr>
+      <w:r>
+        <w:rPr>
+          <w:rtl w:val="0"/>
+        </w:rPr>
+      </w:r>
+    </w:p>
+    <w:p>
+      <w:pPr>
+        <w:jc w:val="both"/>
+        <w:rPr/>
+      </w:pPr>
+      <w:r>
+        <w:rPr>
+          <w:rtl w:val="0"/>
+        </w:rPr>
+        <w:t xml:space="preserve">El segundo método estaría correcto.</w:t>
+      </w:r>
+    </w:p>
+    <w:p>
+      <w:pPr>
+        <w:jc w:val="both"/>
+        <w:rPr/>
+      </w:pPr>
+      <w:r>
+        <w:rPr>
+          <w:rtl w:val="0"/>
+        </w:rPr>
+      </w:r>
+    </w:p>
+    <w:p>
+      <w:pPr>
+        <w:jc w:val="both"/>
+        <w:rPr/>
+      </w:pPr>
+      <w:r>
+        <w:rPr>
+          <w:rtl w:val="0"/>
+        </w:rPr>
+        <w:t xml:space="preserve">El tercer método estaría mal, ya que en lugar de verificar si el primer número es menor que el segundo, comprobaba si era mayor, al igual que en el anterior.</w:t>
+      </w:r>
+    </w:p>
+    <w:p>
+      <w:pPr>
+        <w:jc w:val="both"/>
+        <w:rPr/>
+      </w:pPr>
+      <w:r>
+        <w:rPr>
+          <w:rtl w:val="0"/>
+        </w:rPr>
+      </w:r>
+    </w:p>
+    <w:p>
+      <w:pPr>
+        <w:jc w:val="both"/>
+        <w:rPr/>
+      </w:pPr>
+      <w:r>
+        <w:rPr/>
+        <w:drawing>
+          <wp:inline distB="114300" distT="114300" distL="114300" distR="114300">
+            <wp:extent cx="5731200" cy="1130300"/>
+            <wp:effectExtent b="25400" l="25400" r="25400" t="25400"/>
+            <wp:docPr id="30" name="image37.png"/>
+            <a:graphic>
+              <a:graphicData uri="http://schemas.openxmlformats.org/drawingml/2006/picture">
+                <pic:pic>
+                  <pic:nvPicPr>
+                    <pic:cNvPr id="0" name="image37.png"/>
+                    <pic:cNvPicPr preferRelativeResize="0"/>
+                  </pic:nvPicPr>
+                  <pic:blipFill>
+                    <a:blip r:embed="rId51"/>
+                    <a:srcRect b="0" l="0" r="0" t="0"/>
+                    <a:stretch>
+                      <a:fillRect/>
+                    </a:stretch>
+                  </pic:blipFill>
+                  <pic:spPr>
+                    <a:xfrm>
+                      <a:off x="0" y="0"/>
+                      <a:ext cx="5731200" cy="1130300"/>
+                    </a:xfrm>
+                    <a:prstGeom prst="rect"/>
+                    <a:ln w="25400">
+                      <a:solidFill>
+                        <a:srgbClr val="FF9900"/>
+                      </a:solidFill>
+                      <a:prstDash val="solid"/>
+                    </a:ln>
+                  </pic:spPr>
+                </pic:pic>
+              </a:graphicData>
+            </a:graphic>
+          </wp:inline>
+        </w:drawing>
+      </w:r>
+      <w:r>
+        <w:rPr>
+          <w:rtl w:val="0"/>
+        </w:rPr>
+      </w:r>
+    </w:p>
+    <w:p>
+      <w:pPr>
+        <w:jc w:val="center"/>
+        <w:rPr>
+          <w:b w:val="1"/>
+        </w:rPr>
+      </w:pPr>
+      <w:r>
+        <w:rPr>
+          <w:rtl w:val="0"/>
+        </w:rPr>
+      </w:r>
+    </w:p>
+    <w:p>
+      <w:pPr>
+        <w:jc w:val="center"/>
+        <w:rPr>
+          <w:b w:val="1"/>
+        </w:rPr>
+      </w:pPr>
+      <w:r>
+        <w:rPr>
+          <w:b w:val="1"/>
+          <w:rtl w:val="0"/>
+        </w:rPr>
+        <w:t xml:space="preserve">Corregido:</w:t>
+      </w:r>
+    </w:p>
+    <w:p>
+      <w:pPr>
+        <w:jc w:val="both"/>
+        <w:rPr/>
+      </w:pPr>
+      <w:r>
+        <w:rPr>
+          <w:rtl w:val="0"/>
+        </w:rPr>
+      </w:r>
+    </w:p>
+    <w:p>
+      <w:pPr>
+        <w:jc w:val="both"/>
+        <w:rPr/>
+      </w:pPr>
+      <w:r>
+        <w:rPr/>
+        <w:drawing>
+          <wp:inline distB="114300" distT="114300" distL="114300" distR="114300">
+            <wp:extent cx="5731200" cy="1104900"/>
+            <wp:effectExtent b="25400" l="25400" r="25400" t="25400"/>
+            <wp:docPr id="67" name="image61.png"/>
+            <a:graphic>
+              <a:graphicData uri="http://schemas.openxmlformats.org/drawingml/2006/picture">
+                <pic:pic>
+                  <pic:nvPicPr>
+                    <pic:cNvPr id="0" name="image61.png"/>
+                    <pic:cNvPicPr preferRelativeResize="0"/>
+                  </pic:nvPicPr>
+                  <pic:blipFill>
+                    <a:blip r:embed="rId52"/>
+                    <a:srcRect b="0" l="0" r="0" t="0"/>
+                    <a:stretch>
+                      <a:fillRect/>
+                    </a:stretch>
+                  </pic:blipFill>
+                  <pic:spPr>
+                    <a:xfrm>
+                      <a:off x="0" y="0"/>
+                      <a:ext cx="5731200" cy="1104900"/>
+                    </a:xfrm>
+                    <a:prstGeom prst="rect"/>
+                    <a:ln w="25400">
+                      <a:solidFill>
+                        <a:srgbClr val="FF9900"/>
+                      </a:solidFill>
+                      <a:prstDash val="solid"/>
+                    </a:ln>
+                  </pic:spPr>
+                </pic:pic>
+              </a:graphicData>
+            </a:graphic>
+          </wp:inline>
+        </w:drawing>
+      </w:r>
+      <w:r>
+        <w:rPr>
+          <w:rtl w:val="0"/>
+        </w:rPr>
+      </w:r>
+    </w:p>
+    <w:p>
+      <w:pPr>
+        <w:jc w:val="both"/>
+        <w:rPr/>
+      </w:pPr>
+      <w:r>
+        <w:rPr>
+          <w:rtl w:val="0"/>
+        </w:rPr>
+      </w:r>
+    </w:p>
+    <w:p>
+      <w:pPr>
+        <w:jc w:val="both"/>
+        <w:rPr/>
+      </w:pPr>
+      <w:r>
+        <w:rPr>
+          <w:rtl w:val="0"/>
+        </w:rPr>
+        <w:t xml:space="preserve">El cuarto método estaría mal, ya que devolvía true si el divisor era 0, ignorando que no se puede dividir por cero, y evaluaba incorrectamente el resto.</w:t>
+      </w:r>
+    </w:p>
+    <w:p>
+      <w:pPr>
+        <w:jc w:val="both"/>
+        <w:rPr/>
+      </w:pPr>
+      <w:r>
+        <w:rPr>
+          <w:rtl w:val="0"/>
+        </w:rPr>
+      </w:r>
+      <w:r>
+        <w:drawing>
+          <wp:anchor allowOverlap="1" behindDoc="0" distB="114300" distT="114300" distL="114300" distR="114300" hidden="0" layoutInCell="1" locked="0" relativeHeight="0" simplePos="0">
+            <wp:simplePos x="0" y="0"/>
+            <wp:positionH relativeFrom="column">
+              <wp:posOffset>136688</wp:posOffset>
+            </wp:positionH>
+            <wp:positionV relativeFrom="paragraph">
+              <wp:posOffset>190500</wp:posOffset>
+            </wp:positionV>
+            <wp:extent cx="5395913" cy="2285644"/>
+            <wp:effectExtent b="25400" l="25400" r="25400" t="25400"/>
+            <wp:wrapSquare wrapText="bothSides" distB="114300" distT="114300" distL="114300" distR="114300"/>
+            <wp:docPr id="69" name="image68.png"/>
+            <a:graphic>
+              <a:graphicData uri="http://schemas.openxmlformats.org/drawingml/2006/picture">
+                <pic:pic>
+                  <pic:nvPicPr>
+                    <pic:cNvPr id="0" name="image68.png"/>
+                    <pic:cNvPicPr preferRelativeResize="0"/>
+                  </pic:nvPicPr>
+                  <pic:blipFill>
+                    <a:blip r:embed="rId53"/>
+                    <a:srcRect b="0" l="0" r="0" t="0"/>
+                    <a:stretch>
+                      <a:fillRect/>
+                    </a:stretch>
+                  </pic:blipFill>
+                  <pic:spPr>
+                    <a:xfrm>
+                      <a:off x="0" y="0"/>
+                      <a:ext cx="5395913" cy="2285644"/>
+                    </a:xfrm>
+                    <a:prstGeom prst="rect"/>
+                    <a:ln w="25400">
+                      <a:solidFill>
+                        <a:srgbClr val="FF9900"/>
+                      </a:solidFill>
+                      <a:prstDash val="solid"/>
+                    </a:ln>
+                  </pic:spPr>
+                </pic:pic>
+              </a:graphicData>
+            </a:graphic>
+          </wp:anchor>
+        </w:drawing>
+      </w:r>
+    </w:p>
+    <w:p>
+      <w:pPr>
+        <w:jc w:val="center"/>
+        <w:rPr>
+          <w:b w:val="1"/>
+        </w:rPr>
+      </w:pPr>
+      <w:r>
+        <w:rPr>
+          <w:b w:val="1"/>
+          <w:rtl w:val="0"/>
+        </w:rPr>
+        <w:t xml:space="preserve">Corregido:</w:t>
+      </w:r>
+    </w:p>
+    <w:p>
+      <w:pPr>
+        <w:jc w:val="both"/>
+        <w:rPr/>
+      </w:pPr>
+      <w:r>
+        <w:rPr>
+          <w:rtl w:val="0"/>
+        </w:rPr>
+      </w:r>
+    </w:p>
+    <w:p>
+      <w:pPr>
+        <w:jc w:val="both"/>
+        <w:rPr/>
+      </w:pPr>
+      <w:r>
+        <w:rPr/>
+        <w:drawing>
+          <wp:inline distB="114300" distT="114300" distL="114300" distR="114300">
+            <wp:extent cx="5731200" cy="2400300"/>
+            <wp:effectExtent b="25400" l="25400" r="25400" t="25400"/>
+            <wp:docPr id="6" name="image4.png"/>
+            <a:graphic>
+              <a:graphicData uri="http://schemas.openxmlformats.org/drawingml/2006/picture">
+                <pic:pic>
+                  <pic:nvPicPr>
+                    <pic:cNvPr id="0" name="image4.png"/>
+                    <pic:cNvPicPr preferRelativeResize="0"/>
+                  </pic:nvPicPr>
+                  <pic:blipFill>
+                    <a:blip r:embed="rId54"/>
+                    <a:srcRect b="0" l="0" r="0" t="0"/>
+                    <a:stretch>
+                      <a:fillRect/>
+                    </a:stretch>
+                  </pic:blipFill>
+                  <pic:spPr>
+                    <a:xfrm>
+                      <a:off x="0" y="0"/>
+                      <a:ext cx="5731200" cy="2400300"/>
+                    </a:xfrm>
+                    <a:prstGeom prst="rect"/>
+                    <a:ln w="25400">
+                      <a:solidFill>
+                        <a:srgbClr val="FF9900"/>
+                      </a:solidFill>
+                      <a:prstDash val="solid"/>
+                    </a:ln>
+                  </pic:spPr>
+                </pic:pic>
+              </a:graphicData>
+            </a:graphic>
+          </wp:inline>
+        </w:drawing>
+      </w:r>
+      <w:r>
+        <w:rPr>
+          <w:rtl w:val="0"/>
+        </w:rPr>
+      </w:r>
+    </w:p>
+    <w:p>
+      <w:pPr>
+        <w:jc w:val="both"/>
+        <w:rPr/>
+      </w:pPr>
+      <w:r>
+        <w:rPr>
+          <w:rtl w:val="0"/>
+        </w:rPr>
+      </w:r>
+    </w:p>
+    <w:p>
+      <w:pPr>
+        <w:jc w:val="both"/>
+        <w:rPr/>
+      </w:pPr>
+      <w:r>
+        <w:rPr>
+          <w:rtl w:val="0"/>
+        </w:rPr>
+        <w:t xml:space="preserve">El quinto método estaría mal, ya que utilizaba || en lugar de &amp;&amp;, devolviendo true si cualquiera de los dos números era par, en lugar de verificar que ambos lo fueran.</w:t>
+      </w:r>
+    </w:p>
+    <w:p>
+      <w:pPr>
+        <w:jc w:val="both"/>
+        <w:rPr/>
+      </w:pPr>
+      <w:r>
+        <w:rPr>
+          <w:rtl w:val="0"/>
+        </w:rPr>
+      </w:r>
+    </w:p>
+    <w:p>
+      <w:pPr>
+        <w:jc w:val="both"/>
+        <w:rPr/>
+      </w:pPr>
+      <w:r>
+        <w:rPr/>
+        <w:drawing>
+          <wp:inline distB="114300" distT="114300" distL="114300" distR="114300">
+            <wp:extent cx="5731200" cy="1562100"/>
+            <wp:effectExtent b="25400" l="25400" r="25400" t="25400"/>
+            <wp:docPr id="3" name="image11.png"/>
+            <a:graphic>
+              <a:graphicData uri="http://schemas.openxmlformats.org/drawingml/2006/picture">
+                <pic:pic>
+                  <pic:nvPicPr>
+                    <pic:cNvPr id="0" name="image11.png"/>
+                    <pic:cNvPicPr preferRelativeResize="0"/>
+                  </pic:nvPicPr>
+                  <pic:blipFill>
+                    <a:blip r:embed="rId55"/>
+                    <a:srcRect b="0" l="0" r="0" t="0"/>
+                    <a:stretch>
+                      <a:fillRect/>
+                    </a:stretch>
+                  </pic:blipFill>
+                  <pic:spPr>
+                    <a:xfrm>
+                      <a:off x="0" y="0"/>
+                      <a:ext cx="5731200" cy="1562100"/>
+                    </a:xfrm>
+                    <a:prstGeom prst="rect"/>
+                    <a:ln w="25400">
+                      <a:solidFill>
+                        <a:srgbClr val="FF9900"/>
+                      </a:solidFill>
+                      <a:prstDash val="solid"/>
+                    </a:ln>
+                  </pic:spPr>
+                </pic:pic>
+              </a:graphicData>
+            </a:graphic>
+          </wp:inline>
+        </w:drawing>
+      </w:r>
+      <w:r>
+        <w:rPr>
+          <w:rtl w:val="0"/>
+        </w:rPr>
+      </w:r>
+    </w:p>
+    <w:p>
+      <w:pPr>
+        <w:jc w:val="both"/>
+        <w:rPr/>
+      </w:pPr>
+      <w:r>
+        <w:rPr>
+          <w:rtl w:val="0"/>
+        </w:rPr>
+      </w:r>
+    </w:p>
+    <w:p>
+      <w:pPr>
+        <w:jc w:val="center"/>
+        <w:rPr>
+          <w:b w:val="1"/>
+        </w:rPr>
+      </w:pPr>
+      <w:r>
+        <w:rPr>
+          <w:b w:val="1"/>
+          <w:rtl w:val="0"/>
+        </w:rPr>
+        <w:t xml:space="preserve">Corregido:</w:t>
+      </w:r>
+    </w:p>
+    <w:p>
+      <w:pPr>
+        <w:jc w:val="both"/>
+        <w:rPr/>
+      </w:pPr>
+      <w:r>
+        <w:rPr>
+          <w:rtl w:val="0"/>
+        </w:rPr>
+      </w:r>
+    </w:p>
+    <w:p>
+      <w:pPr>
+        <w:jc w:val="both"/>
+        <w:rPr/>
+      </w:pPr>
+      <w:r>
+        <w:rPr/>
+        <w:drawing>
+          <wp:inline distB="114300" distT="114300" distL="114300" distR="114300">
+            <wp:extent cx="5731200" cy="1587500"/>
+            <wp:effectExtent b="25400" l="25400" r="25400" t="25400"/>
+            <wp:docPr id="23" name="image23.png"/>
+            <a:graphic>
+              <a:graphicData uri="http://schemas.openxmlformats.org/drawingml/2006/picture">
+                <pic:pic>
+                  <pic:nvPicPr>
+                    <pic:cNvPr id="0" name="image23.png"/>
+                    <pic:cNvPicPr preferRelativeResize="0"/>
+                  </pic:nvPicPr>
+                  <pic:blipFill>
+                    <a:blip r:embed="rId56"/>
+                    <a:srcRect b="0" l="0" r="0" t="0"/>
+                    <a:stretch>
+                      <a:fillRect/>
+                    </a:stretch>
+                  </pic:blipFill>
+                  <pic:spPr>
+                    <a:xfrm>
+                      <a:off x="0" y="0"/>
+                      <a:ext cx="5731200" cy="1587500"/>
+                    </a:xfrm>
+                    <a:prstGeom prst="rect"/>
+                    <a:ln w="25400">
+                      <a:solidFill>
+                        <a:srgbClr val="FF9900"/>
+                      </a:solidFill>
+                      <a:prstDash val="solid"/>
+                    </a:ln>
+                  </pic:spPr>
+                </pic:pic>
+              </a:graphicData>
+            </a:graphic>
+          </wp:inline>
+        </w:drawing>
+      </w:r>
+      <w:r>
+        <w:rPr>
+          <w:rtl w:val="0"/>
+        </w:rPr>
+      </w:r>
+    </w:p>
+    <w:p>
+      <w:pPr>
+        <w:jc w:val="both"/>
+        <w:rPr/>
+      </w:pPr>
+      <w:r>
+        <w:rPr>
+          <w:rtl w:val="0"/>
+        </w:rPr>
+      </w:r>
+    </w:p>
+    <w:p>
+      <w:pPr>
+        <w:jc w:val="both"/>
+        <w:rPr/>
+      </w:pPr>
+      <w:r>
+        <w:rPr>
+          <w:rtl w:val="0"/>
+        </w:rPr>
+      </w:r>
+    </w:p>
+    <w:p>
+      <w:pPr>
+        <w:jc w:val="both"/>
+        <w:rPr/>
+      </w:pPr>
+      <w:r>
+        <w:rPr>
+          <w:rtl w:val="0"/>
+        </w:rPr>
+      </w:r>
+    </w:p>
+    <w:p>
+      <w:pPr>
+        <w:jc w:val="both"/>
+        <w:rPr/>
+      </w:pPr>
+      <w:r>
+        <w:rPr>
+          <w:rtl w:val="0"/>
+        </w:rPr>
+      </w:r>
+    </w:p>
+    <w:p>
+      <w:pPr>
+        <w:jc w:val="both"/>
+        <w:rPr/>
+      </w:pPr>
+      <w:r>
+        <w:rPr>
+          <w:rtl w:val="0"/>
+        </w:rPr>
+      </w:r>
+    </w:p>
+    <w:p>
+      <w:pPr>
+        <w:jc w:val="both"/>
+        <w:rPr/>
+      </w:pPr>
+      <w:r>
+        <w:rPr>
+          <w:rtl w:val="0"/>
+        </w:rPr>
+        <w:t xml:space="preserve">El sexto método estaría mal, ya que utilizaba &amp;&amp; en lugar de ||, devolviendo true solo si ambos números eran positivos en vez de si al menos uno lo era, además calcula mal si el segundo número es positivo.</w:t>
+      </w:r>
+    </w:p>
+    <w:p>
+      <w:pPr>
+        <w:jc w:val="both"/>
+        <w:rPr/>
+      </w:pPr>
+      <w:r>
+        <w:rPr>
+          <w:rtl w:val="0"/>
+        </w:rPr>
+      </w:r>
+    </w:p>
+    <w:p>
+      <w:pPr>
+        <w:jc w:val="both"/>
+        <w:rPr/>
+      </w:pPr>
+      <w:r>
+        <w:rPr/>
+        <w:drawing>
+          <wp:inline distB="114300" distT="114300" distL="114300" distR="114300">
+            <wp:extent cx="5731200" cy="1384300"/>
+            <wp:effectExtent b="25400" l="25400" r="25400" t="25400"/>
+            <wp:docPr id="18" name="image15.png"/>
+            <a:graphic>
+              <a:graphicData uri="http://schemas.openxmlformats.org/drawingml/2006/picture">
+                <pic:pic>
+                  <pic:nvPicPr>
+                    <pic:cNvPr id="0" name="image15.png"/>
+                    <pic:cNvPicPr preferRelativeResize="0"/>
+                  </pic:nvPicPr>
+                  <pic:blipFill>
+                    <a:blip r:embed="rId57"/>
+                    <a:srcRect b="0" l="0" r="0" t="0"/>
+                    <a:stretch>
+                      <a:fillRect/>
+                    </a:stretch>
+                  </pic:blipFill>
+                  <pic:spPr>
+                    <a:xfrm>
+                      <a:off x="0" y="0"/>
+                      <a:ext cx="5731200" cy="1384300"/>
+                    </a:xfrm>
+                    <a:prstGeom prst="rect"/>
+                    <a:ln w="25400">
+                      <a:solidFill>
+                        <a:srgbClr val="FF9900"/>
+                      </a:solidFill>
+                      <a:prstDash val="solid"/>
+                    </a:ln>
+                  </pic:spPr>
+                </pic:pic>
+              </a:graphicData>
+            </a:graphic>
+          </wp:inline>
+        </w:drawing>
+      </w:r>
+      <w:r>
+        <w:rPr>
+          <w:rtl w:val="0"/>
+        </w:rPr>
+      </w:r>
+    </w:p>
+    <w:p>
+      <w:pPr>
+        <w:jc w:val="both"/>
+        <w:rPr/>
+      </w:pPr>
+      <w:r>
+        <w:rPr>
+          <w:rtl w:val="0"/>
+        </w:rPr>
+      </w:r>
+    </w:p>
+    <w:p>
+      <w:pPr>
+        <w:jc w:val="center"/>
+        <w:rPr>
+          <w:b w:val="1"/>
+        </w:rPr>
+      </w:pPr>
+      <w:r>
+        <w:rPr>
+          <w:b w:val="1"/>
+          <w:rtl w:val="0"/>
+        </w:rPr>
+        <w:t xml:space="preserve">Corregido:</w:t>
+      </w:r>
+    </w:p>
+    <w:p>
+      <w:pPr>
+        <w:jc w:val="both"/>
+        <w:rPr/>
+      </w:pPr>
+      <w:r>
+        <w:rPr>
+          <w:rtl w:val="0"/>
+        </w:rPr>
+      </w:r>
+    </w:p>
+    <w:p>
+      <w:pPr>
+        <w:jc w:val="both"/>
+        <w:rPr/>
+      </w:pPr>
+      <w:r>
+        <w:rPr/>
+        <w:drawing>
+          <wp:inline distB="114300" distT="114300" distL="114300" distR="114300">
+            <wp:extent cx="5731200" cy="1460500"/>
+            <wp:effectExtent b="25400" l="25400" r="25400" t="25400"/>
+            <wp:docPr id="14" name="image14.png"/>
+            <a:graphic>
+              <a:graphicData uri="http://schemas.openxmlformats.org/drawingml/2006/picture">
+                <pic:pic>
+                  <pic:nvPicPr>
+                    <pic:cNvPr id="0" name="image14.png"/>
+                    <pic:cNvPicPr preferRelativeResize="0"/>
+                  </pic:nvPicPr>
+                  <pic:blipFill>
+                    <a:blip r:embed="rId58"/>
+                    <a:srcRect b="0" l="0" r="0" t="0"/>
+                    <a:stretch>
+                      <a:fillRect/>
+                    </a:stretch>
+                  </pic:blipFill>
+                  <pic:spPr>
+                    <a:xfrm>
+                      <a:off x="0" y="0"/>
+                      <a:ext cx="5731200" cy="1460500"/>
+                    </a:xfrm>
+                    <a:prstGeom prst="rect"/>
+                    <a:ln w="25400">
+                      <a:solidFill>
+                        <a:srgbClr val="FF9900"/>
+                      </a:solidFill>
+                      <a:prstDash val="solid"/>
+                    </a:ln>
+                  </pic:spPr>
+                </pic:pic>
+              </a:graphicData>
+            </a:graphic>
+          </wp:inline>
+        </w:drawing>
+      </w:r>
+      <w:r>
+        <w:rPr>
+          <w:rtl w:val="0"/>
+        </w:rPr>
+      </w:r>
+    </w:p>
+    <w:p>
+      <w:pPr>
+        <w:jc w:val="both"/>
+        <w:rPr/>
+      </w:pPr>
+      <w:r>
+        <w:rPr>
+          <w:rtl w:val="0"/>
+        </w:rPr>
+      </w:r>
+    </w:p>
+    <w:p>
+      <w:pPr>
+        <w:jc w:val="both"/>
+        <w:rPr/>
+      </w:pPr>
+      <w:r>
+        <w:rPr>
+          <w:rtl w:val="0"/>
+        </w:rPr>
+        <w:t xml:space="preserve">El septimo método estaría mal, ya que incrementaba los valores originales (++a y ++suma), alterando los datos de entrada y evaluando erróneamente si la suma era par.</w:t>
+      </w:r>
+    </w:p>
+    <w:p>
+      <w:pPr>
+        <w:jc w:val="both"/>
+        <w:rPr/>
+      </w:pPr>
+      <w:r>
+        <w:rPr>
+          <w:rtl w:val="0"/>
+        </w:rPr>
+      </w:r>
+    </w:p>
+    <w:p>
+      <w:pPr>
+        <w:jc w:val="both"/>
+        <w:rPr/>
+      </w:pPr>
+      <w:r>
+        <w:rPr/>
+        <w:drawing>
+          <wp:inline distB="114300" distT="114300" distL="114300" distR="114300">
+            <wp:extent cx="5676900" cy="1619250"/>
+            <wp:effectExtent b="25400" l="25400" r="25400" t="25400"/>
+            <wp:docPr id="16" name="image16.png"/>
+            <a:graphic>
+              <a:graphicData uri="http://schemas.openxmlformats.org/drawingml/2006/picture">
+                <pic:pic>
+                  <pic:nvPicPr>
+                    <pic:cNvPr id="0" name="image16.png"/>
+                    <pic:cNvPicPr preferRelativeResize="0"/>
+                  </pic:nvPicPr>
+                  <pic:blipFill>
+                    <a:blip r:embed="rId59"/>
+                    <a:srcRect b="0" l="0" r="0" t="0"/>
+                    <a:stretch>
+                      <a:fillRect/>
+                    </a:stretch>
+                  </pic:blipFill>
+                  <pic:spPr>
+                    <a:xfrm>
+                      <a:off x="0" y="0"/>
+                      <a:ext cx="5676900" cy="1619250"/>
+                    </a:xfrm>
+                    <a:prstGeom prst="rect"/>
+                    <a:ln w="25400">
+                      <a:solidFill>
+                        <a:srgbClr val="FF9900"/>
+                      </a:solidFill>
+                      <a:prstDash val="solid"/>
+                    </a:ln>
+                  </pic:spPr>
+                </pic:pic>
+              </a:graphicData>
+            </a:graphic>
+          </wp:inline>
+        </w:drawing>
+      </w:r>
+      <w:r>
+        <w:rPr>
+          <w:rtl w:val="0"/>
+        </w:rPr>
+      </w:r>
+    </w:p>
+    <w:p>
+      <w:pPr>
+        <w:jc w:val="both"/>
+        <w:rPr/>
+      </w:pPr>
+      <w:r>
+        <w:rPr>
+          <w:rtl w:val="0"/>
+        </w:rPr>
+      </w:r>
+    </w:p>
+    <w:p>
+      <w:pPr>
+        <w:jc w:val="center"/>
+        <w:rPr>
+          <w:b w:val="1"/>
+        </w:rPr>
+      </w:pPr>
+      <w:r>
+        <w:rPr>
+          <w:b w:val="1"/>
+          <w:rtl w:val="0"/>
+        </w:rPr>
+        <w:t xml:space="preserve">Corregido:</w:t>
+      </w:r>
+      <w:r>
+        <w:drawing>
+          <wp:anchor allowOverlap="1" behindDoc="0" distB="114300" distT="114300" distL="114300" distR="114300" hidden="0" layoutInCell="1" locked="0" relativeHeight="0" simplePos="0">
+            <wp:simplePos x="0" y="0"/>
+            <wp:positionH relativeFrom="column">
+              <wp:posOffset>28576</wp:posOffset>
+            </wp:positionH>
+            <wp:positionV relativeFrom="paragraph">
+              <wp:posOffset>447675</wp:posOffset>
+            </wp:positionV>
+            <wp:extent cx="5619750" cy="1628775"/>
+            <wp:effectExtent b="25400" l="25400" r="25400" t="25400"/>
+            <wp:wrapSquare wrapText="bothSides" distB="114300" distT="114300" distL="114300" distR="114300"/>
+            <wp:docPr id="32" name="image25.png"/>
+            <a:graphic>
+              <a:graphicData uri="http://schemas.openxmlformats.org/drawingml/2006/picture">
+                <pic:pic>
+                  <pic:nvPicPr>
+                    <pic:cNvPr id="0" name="image25.png"/>
+                    <pic:cNvPicPr preferRelativeResize="0"/>
+                  </pic:nvPicPr>
+                  <pic:blipFill>
+                    <a:blip r:embed="rId60"/>
+                    <a:srcRect b="0" l="0" r="0" t="0"/>
+                    <a:stretch>
+                      <a:fillRect/>
+                    </a:stretch>
+                  </pic:blipFill>
+                  <pic:spPr>
+                    <a:xfrm>
+                      <a:off x="0" y="0"/>
+                      <a:ext cx="5619750" cy="1628775"/>
+                    </a:xfrm>
+                    <a:prstGeom prst="rect"/>
+                    <a:ln w="25400">
+                      <a:solidFill>
+                        <a:srgbClr val="FF9900"/>
+                      </a:solidFill>
+                      <a:prstDash val="solid"/>
+                    </a:ln>
+                  </pic:spPr>
+                </pic:pic>
+              </a:graphicData>
+            </a:graphic>
+          </wp:anchor>
+        </w:drawing>
+      </w:r>
+    </w:p>
+    <w:p>
+      <w:pPr>
+        <w:jc w:val="both"/>
+        <w:rPr/>
+      </w:pPr>
+      <w:r>
+        <w:rPr>
+          <w:rtl w:val="0"/>
+        </w:rPr>
+        <w:t xml:space="preserve">En el archivo OperacionesMixtas, el primer método estaría mal, ya que duplicaba el número en lugar de concatenarlo correctamente con el texto.</w:t>
+      </w:r>
+    </w:p>
+    <w:p>
+      <w:pPr>
+        <w:jc w:val="both"/>
+        <w:rPr/>
+      </w:pPr>
+      <w:r>
+        <w:rPr>
+          <w:rtl w:val="0"/>
+        </w:rPr>
+      </w:r>
+    </w:p>
+    <w:p>
+      <w:pPr>
+        <w:jc w:val="both"/>
+        <w:rPr/>
+      </w:pPr>
+      <w:r>
+        <w:rPr/>
+        <w:drawing>
+          <wp:inline distB="114300" distT="114300" distL="114300" distR="114300">
+            <wp:extent cx="5731200" cy="2235200"/>
+            <wp:effectExtent b="25400" l="25400" r="25400" t="25400"/>
+            <wp:docPr id="25" name="image20.png"/>
+            <a:graphic>
+              <a:graphicData uri="http://schemas.openxmlformats.org/drawingml/2006/picture">
+                <pic:pic>
+                  <pic:nvPicPr>
+                    <pic:cNvPr id="0" name="image20.png"/>
+                    <pic:cNvPicPr preferRelativeResize="0"/>
+                  </pic:nvPicPr>
+                  <pic:blipFill>
+                    <a:blip r:embed="rId61"/>
+                    <a:srcRect b="0" l="0" r="0" t="0"/>
+                    <a:stretch>
+                      <a:fillRect/>
+                    </a:stretch>
+                  </pic:blipFill>
+                  <pic:spPr>
+                    <a:xfrm>
+                      <a:off x="0" y="0"/>
+                      <a:ext cx="5731200" cy="2235200"/>
+                    </a:xfrm>
+                    <a:prstGeom prst="rect"/>
+                    <a:ln w="25400">
+                      <a:solidFill>
+                        <a:srgbClr val="FF9900"/>
+                      </a:solidFill>
+                      <a:prstDash val="solid"/>
+                    </a:ln>
+                  </pic:spPr>
+                </pic:pic>
+              </a:graphicData>
+            </a:graphic>
+          </wp:inline>
+        </w:drawing>
+      </w:r>
+      <w:r>
+        <w:rPr>
+          <w:rtl w:val="0"/>
+        </w:rPr>
+      </w:r>
+    </w:p>
+    <w:p>
+      <w:pPr>
+        <w:jc w:val="both"/>
+        <w:rPr/>
+      </w:pPr>
+      <w:r>
+        <w:rPr>
+          <w:rtl w:val="0"/>
+        </w:rPr>
+      </w:r>
+    </w:p>
+    <w:p>
+      <w:pPr>
+        <w:jc w:val="center"/>
+        <w:rPr>
+          <w:b w:val="1"/>
+        </w:rPr>
+      </w:pPr>
+      <w:r>
+        <w:rPr>
+          <w:b w:val="1"/>
+          <w:rtl w:val="0"/>
+        </w:rPr>
+        <w:t xml:space="preserve">Corregido:</w:t>
+      </w:r>
+    </w:p>
+    <w:p>
+      <w:pPr>
+        <w:jc w:val="both"/>
+        <w:rPr/>
+      </w:pPr>
+      <w:r>
+        <w:rPr>
+          <w:rtl w:val="0"/>
+        </w:rPr>
+      </w:r>
+    </w:p>
+    <w:p>
+      <w:pPr>
+        <w:jc w:val="both"/>
+        <w:rPr/>
+      </w:pPr>
+      <w:r>
+        <w:rPr/>
+        <w:drawing>
+          <wp:inline distB="114300" distT="114300" distL="114300" distR="114300">
+            <wp:extent cx="5731200" cy="977900"/>
+            <wp:effectExtent b="25400" l="25400" r="25400" t="25400"/>
+            <wp:docPr id="43" name="image35.png"/>
+            <a:graphic>
+              <a:graphicData uri="http://schemas.openxmlformats.org/drawingml/2006/picture">
+                <pic:pic>
+                  <pic:nvPicPr>
+                    <pic:cNvPr id="0" name="image35.png"/>
+                    <pic:cNvPicPr preferRelativeResize="0"/>
+                  </pic:nvPicPr>
+                  <pic:blipFill>
+                    <a:blip r:embed="rId62"/>
+                    <a:srcRect b="0" l="0" r="0" t="0"/>
+                    <a:stretch>
+                      <a:fillRect/>
+                    </a:stretch>
+                  </pic:blipFill>
+                  <pic:spPr>
+                    <a:xfrm>
+                      <a:off x="0" y="0"/>
+                      <a:ext cx="5731200" cy="977900"/>
+                    </a:xfrm>
+                    <a:prstGeom prst="rect"/>
+                    <a:ln w="25400">
+                      <a:solidFill>
+                        <a:srgbClr val="FF9900"/>
+                      </a:solidFill>
+                      <a:prstDash val="solid"/>
+                    </a:ln>
+                  </pic:spPr>
+                </pic:pic>
+              </a:graphicData>
+            </a:graphic>
+          </wp:inline>
+        </w:drawing>
+      </w:r>
+      <w:r>
+        <w:rPr>
+          <w:rtl w:val="0"/>
+        </w:rPr>
+      </w:r>
+    </w:p>
+    <w:p>
+      <w:pPr>
+        <w:jc w:val="both"/>
+        <w:rPr/>
+      </w:pPr>
+      <w:r>
+        <w:rPr>
+          <w:rtl w:val="0"/>
+        </w:rPr>
+      </w:r>
+    </w:p>
+    <w:p>
+      <w:pPr>
+        <w:jc w:val="both"/>
+        <w:rPr/>
+      </w:pPr>
+      <w:r>
+        <w:rPr>
+          <w:rtl w:val="0"/>
+        </w:rPr>
+        <w:t xml:space="preserve">El segundo método estaría mal, ya que siempre devolvía "verdadero", ignorando el valor booleano recibido.</w:t>
+      </w:r>
+    </w:p>
+    <w:p>
+      <w:pPr>
+        <w:jc w:val="both"/>
+        <w:rPr/>
+      </w:pPr>
+      <w:r>
+        <w:rPr>
+          <w:rtl w:val="0"/>
+        </w:rPr>
+      </w:r>
+    </w:p>
+    <w:p>
+      <w:pPr>
+        <w:jc w:val="both"/>
+        <w:rPr/>
+      </w:pPr>
+      <w:r>
+        <w:rPr/>
+        <w:drawing>
+          <wp:inline distB="114300" distT="114300" distL="114300" distR="114300">
+            <wp:extent cx="5731200" cy="1917700"/>
+            <wp:effectExtent b="25400" l="25400" r="25400" t="25400"/>
+            <wp:docPr id="24" name="image22.png"/>
+            <a:graphic>
+              <a:graphicData uri="http://schemas.openxmlformats.org/drawingml/2006/picture">
+                <pic:pic>
+                  <pic:nvPicPr>
+                    <pic:cNvPr id="0" name="image22.png"/>
+                    <pic:cNvPicPr preferRelativeResize="0"/>
+                  </pic:nvPicPr>
+                  <pic:blipFill>
+                    <a:blip r:embed="rId63"/>
+                    <a:srcRect b="0" l="0" r="0" t="0"/>
+                    <a:stretch>
+                      <a:fillRect/>
+                    </a:stretch>
+                  </pic:blipFill>
+                  <pic:spPr>
+                    <a:xfrm>
+                      <a:off x="0" y="0"/>
+                      <a:ext cx="5731200" cy="1917700"/>
+                    </a:xfrm>
+                    <a:prstGeom prst="rect"/>
+                    <a:ln w="25400">
+                      <a:solidFill>
+                        <a:srgbClr val="FF9900"/>
+                      </a:solidFill>
+                      <a:prstDash val="solid"/>
+                    </a:ln>
+                  </pic:spPr>
+                </pic:pic>
+              </a:graphicData>
+            </a:graphic>
+          </wp:inline>
+        </w:drawing>
+      </w:r>
+      <w:r>
+        <w:rPr>
+          <w:rtl w:val="0"/>
+        </w:rPr>
+      </w:r>
+    </w:p>
+    <w:p>
+      <w:pPr>
+        <w:jc w:val="both"/>
+        <w:rPr/>
+      </w:pPr>
+      <w:r>
+        <w:rPr>
+          <w:rtl w:val="0"/>
+        </w:rPr>
+      </w:r>
+    </w:p>
+    <w:p>
+      <w:pPr>
+        <w:jc w:val="both"/>
+        <w:rPr/>
+      </w:pPr>
+      <w:r>
+        <w:rPr>
+          <w:rtl w:val="0"/>
+        </w:rPr>
+      </w:r>
+    </w:p>
+    <w:p>
+      <w:pPr>
+        <w:jc w:val="both"/>
+        <w:rPr/>
+      </w:pPr>
+      <w:r>
+        <w:rPr>
+          <w:rtl w:val="0"/>
+        </w:rPr>
+      </w:r>
+    </w:p>
+    <w:p>
+      <w:pPr>
+        <w:jc w:val="both"/>
+        <w:rPr/>
+      </w:pPr>
+      <w:r>
+        <w:rPr>
+          <w:rtl w:val="0"/>
+        </w:rPr>
+      </w:r>
+    </w:p>
+    <w:p>
+      <w:pPr>
+        <w:jc w:val="both"/>
+        <w:rPr/>
+      </w:pPr>
+      <w:r>
+        <w:rPr>
+          <w:rtl w:val="0"/>
+        </w:rPr>
+      </w:r>
+    </w:p>
+    <w:p>
+      <w:pPr>
+        <w:jc w:val="both"/>
+        <w:rPr/>
+      </w:pPr>
+      <w:r>
+        <w:rPr>
+          <w:rtl w:val="0"/>
+        </w:rPr>
+      </w:r>
+    </w:p>
+    <w:p>
+      <w:pPr>
+        <w:jc w:val="both"/>
+        <w:rPr/>
+      </w:pPr>
+      <w:r>
+        <w:rPr>
+          <w:rtl w:val="0"/>
+        </w:rPr>
+      </w:r>
+    </w:p>
+    <w:p>
+      <w:pPr>
+        <w:jc w:val="both"/>
+        <w:rPr/>
+      </w:pPr>
+      <w:r>
+        <w:rPr>
+          <w:rtl w:val="0"/>
+        </w:rPr>
+      </w:r>
+    </w:p>
+    <w:p>
+      <w:pPr>
+        <w:jc w:val="center"/>
+        <w:rPr>
+          <w:b w:val="1"/>
+        </w:rPr>
+      </w:pPr>
+      <w:r>
+        <w:rPr>
+          <w:b w:val="1"/>
+          <w:rtl w:val="0"/>
+        </w:rPr>
+        <w:t xml:space="preserve">Corregido:</w:t>
+      </w:r>
+    </w:p>
+    <w:p>
+      <w:pPr>
+        <w:jc w:val="both"/>
+        <w:rPr/>
+      </w:pPr>
+      <w:r>
+        <w:rPr>
+          <w:rtl w:val="0"/>
+        </w:rPr>
+      </w:r>
+    </w:p>
+    <w:p>
+      <w:pPr>
+        <w:jc w:val="both"/>
+        <w:rPr/>
+      </w:pPr>
+      <w:r>
+        <w:rPr/>
+        <w:drawing>
+          <wp:inline distB="114300" distT="114300" distL="114300" distR="114300">
+            <wp:extent cx="5731200" cy="2235200"/>
+            <wp:effectExtent b="25400" l="25400" r="25400" t="25400"/>
+            <wp:docPr id="57" name="image55.png"/>
+            <a:graphic>
+              <a:graphicData uri="http://schemas.openxmlformats.org/drawingml/2006/picture">
+                <pic:pic>
+                  <pic:nvPicPr>
+                    <pic:cNvPr id="0" name="image55.png"/>
+                    <pic:cNvPicPr preferRelativeResize="0"/>
+                  </pic:nvPicPr>
+                  <pic:blipFill>
+                    <a:blip r:embed="rId64"/>
+                    <a:srcRect b="0" l="0" r="0" t="0"/>
+                    <a:stretch>
+                      <a:fillRect/>
+                    </a:stretch>
+                  </pic:blipFill>
+                  <pic:spPr>
+                    <a:xfrm>
+                      <a:off x="0" y="0"/>
+                      <a:ext cx="5731200" cy="2235200"/>
+                    </a:xfrm>
+                    <a:prstGeom prst="rect"/>
+                    <a:ln w="25400">
+                      <a:solidFill>
+                        <a:srgbClr val="FF9900"/>
+                      </a:solidFill>
+                      <a:prstDash val="solid"/>
+                    </a:ln>
+                  </pic:spPr>
+                </pic:pic>
+              </a:graphicData>
+            </a:graphic>
+          </wp:inline>
+        </w:drawing>
+      </w:r>
+      <w:r>
+        <w:rPr>
+          <w:rtl w:val="0"/>
+        </w:rPr>
+      </w:r>
+    </w:p>
+    <w:p>
+      <w:pPr>
+        <w:jc w:val="both"/>
+        <w:rPr/>
+      </w:pPr>
+      <w:r>
+        <w:rPr>
+          <w:rtl w:val="0"/>
+        </w:rPr>
+      </w:r>
+    </w:p>
+    <w:p>
+      <w:pPr>
+        <w:jc w:val="both"/>
+        <w:rPr/>
+      </w:pPr>
+      <w:r>
+        <w:rPr>
+          <w:rtl w:val="0"/>
+        </w:rPr>
+        <w:t xml:space="preserve">El tercer método estaría mal, ya que no añadía un espacio entre los textos concatenados.</w:t>
+      </w:r>
+    </w:p>
+    <w:p>
+      <w:pPr>
+        <w:jc w:val="both"/>
+        <w:rPr/>
+      </w:pPr>
+      <w:r>
+        <w:rPr>
+          <w:rtl w:val="0"/>
+        </w:rPr>
+      </w:r>
+    </w:p>
+    <w:p>
+      <w:pPr>
+        <w:jc w:val="both"/>
+        <w:rPr/>
+      </w:pPr>
+      <w:r>
+        <w:rPr/>
+        <w:drawing>
+          <wp:inline distB="114300" distT="114300" distL="114300" distR="114300">
+            <wp:extent cx="5731200" cy="1816100"/>
+            <wp:effectExtent b="25400" l="25400" r="25400" t="25400"/>
+            <wp:docPr id="40" name="image42.png"/>
+            <a:graphic>
+              <a:graphicData uri="http://schemas.openxmlformats.org/drawingml/2006/picture">
+                <pic:pic>
+                  <pic:nvPicPr>
+                    <pic:cNvPr id="0" name="image42.png"/>
+                    <pic:cNvPicPr preferRelativeResize="0"/>
+                  </pic:nvPicPr>
+                  <pic:blipFill>
+                    <a:blip r:embed="rId65"/>
+                    <a:srcRect b="0" l="0" r="0" t="0"/>
+                    <a:stretch>
+                      <a:fillRect/>
+                    </a:stretch>
+                  </pic:blipFill>
+                  <pic:spPr>
+                    <a:xfrm>
+                      <a:off x="0" y="0"/>
+                      <a:ext cx="5731200" cy="1816100"/>
+                    </a:xfrm>
+                    <a:prstGeom prst="rect"/>
+                    <a:ln w="25400">
+                      <a:solidFill>
+                        <a:srgbClr val="FF9900"/>
+                      </a:solidFill>
+                      <a:prstDash val="solid"/>
+                    </a:ln>
+                  </pic:spPr>
+                </pic:pic>
+              </a:graphicData>
+            </a:graphic>
+          </wp:inline>
+        </w:drawing>
+      </w:r>
+      <w:r>
+        <w:rPr>
+          <w:rtl w:val="0"/>
+        </w:rPr>
+      </w:r>
+    </w:p>
+    <w:p>
+      <w:pPr>
+        <w:jc w:val="both"/>
+        <w:rPr/>
+      </w:pPr>
+      <w:r>
+        <w:rPr>
+          <w:rtl w:val="0"/>
+        </w:rPr>
+      </w:r>
+    </w:p>
+    <w:p>
+      <w:pPr>
+        <w:jc w:val="center"/>
+        <w:rPr>
+          <w:b w:val="1"/>
+        </w:rPr>
+      </w:pPr>
+      <w:r>
+        <w:rPr>
+          <w:b w:val="1"/>
+          <w:rtl w:val="0"/>
+        </w:rPr>
+        <w:t xml:space="preserve">Corregido:</w:t>
+      </w:r>
+    </w:p>
+    <w:p>
+      <w:pPr>
+        <w:jc w:val="both"/>
+        <w:rPr/>
+      </w:pPr>
+      <w:r>
+        <w:rPr>
+          <w:rtl w:val="0"/>
+        </w:rPr>
+      </w:r>
+    </w:p>
+    <w:p>
+      <w:pPr>
+        <w:jc w:val="both"/>
+        <w:rPr/>
+      </w:pPr>
+      <w:r>
+        <w:rPr/>
+        <w:drawing>
+          <wp:inline distB="114300" distT="114300" distL="114300" distR="114300">
+            <wp:extent cx="5731200" cy="736600"/>
+            <wp:effectExtent b="25400" l="25400" r="25400" t="25400"/>
+            <wp:docPr id="2" name="image6.png"/>
+            <a:graphic>
+              <a:graphicData uri="http://schemas.openxmlformats.org/drawingml/2006/picture">
+                <pic:pic>
+                  <pic:nvPicPr>
+                    <pic:cNvPr id="0" name="image6.png"/>
+                    <pic:cNvPicPr preferRelativeResize="0"/>
+                  </pic:nvPicPr>
+                  <pic:blipFill>
+                    <a:blip r:embed="rId66"/>
+                    <a:srcRect b="0" l="0" r="0" t="0"/>
+                    <a:stretch>
+                      <a:fillRect/>
+                    </a:stretch>
+                  </pic:blipFill>
+                  <pic:spPr>
+                    <a:xfrm>
+                      <a:off x="0" y="0"/>
+                      <a:ext cx="5731200" cy="736600"/>
+                    </a:xfrm>
+                    <a:prstGeom prst="rect"/>
+                    <a:ln w="25400">
+                      <a:solidFill>
+                        <a:srgbClr val="FF9900"/>
+                      </a:solidFill>
+                      <a:prstDash val="solid"/>
+                    </a:ln>
+                  </pic:spPr>
+                </pic:pic>
+              </a:graphicData>
+            </a:graphic>
+          </wp:inline>
+        </w:drawing>
+      </w:r>
+      <w:r>
+        <w:rPr>
+          <w:rtl w:val="0"/>
+        </w:rPr>
+      </w:r>
+    </w:p>
+    <w:p>
+      <w:pPr>
+        <w:jc w:val="both"/>
+        <w:rPr/>
+      </w:pPr>
+      <w:r>
+        <w:rPr>
+          <w:rtl w:val="0"/>
+        </w:rPr>
+      </w:r>
+    </w:p>
+    <w:p>
+      <w:pPr>
+        <w:jc w:val="both"/>
+        <w:rPr/>
+      </w:pPr>
+      <w:r>
+        <w:rPr>
+          <w:rtl w:val="0"/>
+        </w:rPr>
+        <w:t xml:space="preserve">El cuarto método estaría mal, ya que los mensajes estaban invertidos y la lógica para determinar si el número era cero era incorrecta.</w:t>
+      </w:r>
+    </w:p>
+    <w:p>
+      <w:pPr>
+        <w:jc w:val="both"/>
+        <w:rPr/>
+      </w:pPr>
+      <w:r>
+        <w:rPr>
+          <w:rtl w:val="0"/>
+        </w:rPr>
+      </w:r>
+      <w:r>
+        <w:drawing>
+          <wp:anchor allowOverlap="1" behindDoc="0" distB="114300" distT="114300" distL="114300" distR="114300" hidden="0" layoutInCell="1" locked="0" relativeHeight="0" simplePos="0">
+            <wp:simplePos x="0" y="0"/>
+            <wp:positionH relativeFrom="column">
+              <wp:posOffset>485775</wp:posOffset>
+            </wp:positionH>
+            <wp:positionV relativeFrom="paragraph">
+              <wp:posOffset>161925</wp:posOffset>
+            </wp:positionV>
+            <wp:extent cx="4700588" cy="2037962"/>
+            <wp:effectExtent b="25400" l="25400" r="25400" t="25400"/>
+            <wp:wrapSquare wrapText="bothSides" distB="114300" distT="114300" distL="114300" distR="114300"/>
+            <wp:docPr id="29" name="image33.png"/>
+            <a:graphic>
+              <a:graphicData uri="http://schemas.openxmlformats.org/drawingml/2006/picture">
+                <pic:pic>
+                  <pic:nvPicPr>
+                    <pic:cNvPr id="0" name="image33.png"/>
+                    <pic:cNvPicPr preferRelativeResize="0"/>
+                  </pic:nvPicPr>
+                  <pic:blipFill>
+                    <a:blip r:embed="rId67"/>
+                    <a:srcRect b="0" l="0" r="0" t="0"/>
+                    <a:stretch>
+                      <a:fillRect/>
+                    </a:stretch>
+                  </pic:blipFill>
+                  <pic:spPr>
+                    <a:xfrm>
+                      <a:off x="0" y="0"/>
+                      <a:ext cx="4700588" cy="2037962"/>
+                    </a:xfrm>
+                    <a:prstGeom prst="rect"/>
+                    <a:ln w="25400">
+                      <a:solidFill>
+                        <a:srgbClr val="FF9900"/>
+                      </a:solidFill>
+                      <a:prstDash val="solid"/>
+                    </a:ln>
+                  </pic:spPr>
+                </pic:pic>
+              </a:graphicData>
+            </a:graphic>
+          </wp:anchor>
+        </w:drawing>
+      </w:r>
+    </w:p>
+    <w:p>
+      <w:pPr>
+        <w:jc w:val="center"/>
+        <w:rPr>
+          <w:b w:val="1"/>
+        </w:rPr>
+      </w:pPr>
+      <w:r>
+        <w:rPr>
+          <w:b w:val="1"/>
+          <w:rtl w:val="0"/>
+        </w:rPr>
+        <w:t xml:space="preserve">Corregido:</w:t>
+      </w:r>
+    </w:p>
+    <w:p>
+      <w:pPr>
+        <w:jc w:val="both"/>
+        <w:rPr/>
+      </w:pPr>
+      <w:r>
+        <w:rPr>
+          <w:rtl w:val="0"/>
+        </w:rPr>
+      </w:r>
+    </w:p>
+    <w:p>
+      <w:pPr>
+        <w:jc w:val="both"/>
+        <w:rPr/>
+      </w:pPr>
+      <w:r>
+        <w:rPr/>
+        <w:drawing>
+          <wp:inline distB="114300" distT="114300" distL="114300" distR="114300">
+            <wp:extent cx="5731200" cy="2755900"/>
+            <wp:effectExtent b="25400" l="25400" r="25400" t="25400"/>
+            <wp:docPr id="34" name="image29.png"/>
+            <a:graphic>
+              <a:graphicData uri="http://schemas.openxmlformats.org/drawingml/2006/picture">
+                <pic:pic>
+                  <pic:nvPicPr>
+                    <pic:cNvPr id="0" name="image29.png"/>
+                    <pic:cNvPicPr preferRelativeResize="0"/>
+                  </pic:nvPicPr>
+                  <pic:blipFill>
+                    <a:blip r:embed="rId68"/>
+                    <a:srcRect b="0" l="0" r="0" t="0"/>
+                    <a:stretch>
+                      <a:fillRect/>
+                    </a:stretch>
+                  </pic:blipFill>
+                  <pic:spPr>
+                    <a:xfrm>
+                      <a:off x="0" y="0"/>
+                      <a:ext cx="5731200" cy="2755900"/>
+                    </a:xfrm>
+                    <a:prstGeom prst="rect"/>
+                    <a:ln w="25400">
+                      <a:solidFill>
+                        <a:srgbClr val="FF9900"/>
+                      </a:solidFill>
+                      <a:prstDash val="solid"/>
+                    </a:ln>
+                  </pic:spPr>
+                </pic:pic>
+              </a:graphicData>
+            </a:graphic>
+          </wp:inline>
+        </w:drawing>
+      </w:r>
+      <w:r>
+        <w:rPr>
+          <w:rtl w:val="0"/>
+        </w:rPr>
+      </w:r>
+    </w:p>
+    <w:p>
+      <w:pPr>
+        <w:jc w:val="both"/>
+        <w:rPr/>
+      </w:pPr>
+      <w:r>
+        <w:rPr>
+          <w:rtl w:val="0"/>
+        </w:rPr>
+      </w:r>
+    </w:p>
+    <w:p>
+      <w:pPr>
+        <w:jc w:val="both"/>
+        <w:rPr/>
+      </w:pPr>
+      <w:r>
+        <w:rPr>
+          <w:rtl w:val="0"/>
+        </w:rPr>
+        <w:t xml:space="preserve">El quinto método estaría correcto, ya que transforma adecuadamente el texto según el valor booleano recibido.</w:t>
+      </w:r>
+    </w:p>
+    <w:p>
+      <w:pPr>
+        <w:jc w:val="both"/>
+        <w:rPr/>
+      </w:pPr>
+      <w:r>
+        <w:rPr>
+          <w:rtl w:val="0"/>
+        </w:rPr>
+      </w:r>
+    </w:p>
+    <w:p>
+      <w:pPr>
+        <w:jc w:val="both"/>
+        <w:rPr/>
+      </w:pPr>
+      <w:r>
+        <w:rPr>
+          <w:rtl w:val="0"/>
+        </w:rPr>
+        <w:t xml:space="preserve">El sexto método estaría mal, ya que no limitaba los valores flotantes a dos decimales como lo indicaba la descripción.</w:t>
+      </w:r>
+    </w:p>
+    <w:p>
+      <w:pPr>
+        <w:jc w:val="both"/>
+        <w:rPr/>
+      </w:pPr>
+      <w:r>
+        <w:rPr>
+          <w:rtl w:val="0"/>
+        </w:rPr>
+      </w:r>
+    </w:p>
+    <w:p>
+      <w:pPr>
+        <w:jc w:val="both"/>
+        <w:rPr/>
+      </w:pPr>
+      <w:r>
+        <w:rPr/>
+        <w:drawing>
+          <wp:inline distB="114300" distT="114300" distL="114300" distR="114300">
+            <wp:extent cx="5731200" cy="1955800"/>
+            <wp:effectExtent b="25400" l="25400" r="25400" t="25400"/>
+            <wp:docPr id="65" name="image62.png"/>
+            <a:graphic>
+              <a:graphicData uri="http://schemas.openxmlformats.org/drawingml/2006/picture">
+                <pic:pic>
+                  <pic:nvPicPr>
+                    <pic:cNvPr id="0" name="image62.png"/>
+                    <pic:cNvPicPr preferRelativeResize="0"/>
+                  </pic:nvPicPr>
+                  <pic:blipFill>
+                    <a:blip r:embed="rId69"/>
+                    <a:srcRect b="0" l="0" r="0" t="0"/>
+                    <a:stretch>
+                      <a:fillRect/>
+                    </a:stretch>
+                  </pic:blipFill>
+                  <pic:spPr>
+                    <a:xfrm>
+                      <a:off x="0" y="0"/>
+                      <a:ext cx="5731200" cy="1955800"/>
+                    </a:xfrm>
+                    <a:prstGeom prst="rect"/>
+                    <a:ln w="25400">
+                      <a:solidFill>
+                        <a:srgbClr val="FF9900"/>
+                      </a:solidFill>
+                      <a:prstDash val="solid"/>
+                    </a:ln>
+                  </pic:spPr>
+                </pic:pic>
+              </a:graphicData>
+            </a:graphic>
+          </wp:inline>
+        </w:drawing>
+      </w:r>
+      <w:r>
+        <w:rPr>
+          <w:rtl w:val="0"/>
+        </w:rPr>
+      </w:r>
+    </w:p>
+    <w:p>
+      <w:pPr>
+        <w:jc w:val="both"/>
+        <w:rPr/>
+      </w:pPr>
+      <w:r>
+        <w:rPr>
+          <w:rtl w:val="0"/>
+        </w:rPr>
+      </w:r>
+    </w:p>
+    <w:p>
+      <w:pPr>
+        <w:jc w:val="center"/>
+        <w:rPr>
+          <w:b w:val="1"/>
+        </w:rPr>
+      </w:pPr>
+      <w:r>
+        <w:rPr>
+          <w:b w:val="1"/>
+          <w:rtl w:val="0"/>
+        </w:rPr>
+        <w:t xml:space="preserve">Corregido:</w:t>
+      </w:r>
+    </w:p>
+    <w:p>
+      <w:pPr>
+        <w:jc w:val="both"/>
+        <w:rPr/>
+      </w:pPr>
+      <w:r>
+        <w:rPr>
+          <w:rtl w:val="0"/>
+        </w:rPr>
+      </w:r>
+    </w:p>
+    <w:p>
+      <w:pPr>
+        <w:jc w:val="both"/>
+        <w:rPr/>
+      </w:pPr>
+      <w:r>
+        <w:rPr/>
+        <w:drawing>
+          <wp:inline distB="114300" distT="114300" distL="114300" distR="114300">
+            <wp:extent cx="5731200" cy="977900"/>
+            <wp:effectExtent b="25400" l="25400" r="25400" t="25400"/>
+            <wp:docPr id="13" name="image8.png"/>
+            <a:graphic>
+              <a:graphicData uri="http://schemas.openxmlformats.org/drawingml/2006/picture">
+                <pic:pic>
+                  <pic:nvPicPr>
+                    <pic:cNvPr id="0" name="image8.png"/>
+                    <pic:cNvPicPr preferRelativeResize="0"/>
+                  </pic:nvPicPr>
+                  <pic:blipFill>
+                    <a:blip r:embed="rId70"/>
+                    <a:srcRect b="0" l="0" r="0" t="0"/>
+                    <a:stretch>
+                      <a:fillRect/>
+                    </a:stretch>
+                  </pic:blipFill>
+                  <pic:spPr>
+                    <a:xfrm>
+                      <a:off x="0" y="0"/>
+                      <a:ext cx="5731200" cy="977900"/>
+                    </a:xfrm>
+                    <a:prstGeom prst="rect"/>
+                    <a:ln w="25400">
+                      <a:solidFill>
+                        <a:srgbClr val="FF9900"/>
+                      </a:solidFill>
+                      <a:prstDash val="solid"/>
+                    </a:ln>
+                  </pic:spPr>
+                </pic:pic>
+              </a:graphicData>
+            </a:graphic>
+          </wp:inline>
+        </w:drawing>
+      </w:r>
+      <w:r>
+        <w:rPr>
+          <w:rtl w:val="0"/>
+        </w:rPr>
+      </w:r>
+    </w:p>
+    <w:p>
+      <w:pPr>
+        <w:jc w:val="both"/>
+        <w:rPr/>
+      </w:pPr>
+      <w:r>
+        <w:rPr>
+          <w:rtl w:val="0"/>
+        </w:rPr>
+      </w:r>
+    </w:p>
+    <w:p>
+      <w:pPr>
+        <w:jc w:val="both"/>
+        <w:rPr/>
+      </w:pPr>
+      <w:r>
+        <w:rPr>
+          <w:rtl w:val="0"/>
+        </w:rPr>
+      </w:r>
+    </w:p>
+    <w:p>
+      <w:pPr>
+        <w:jc w:val="both"/>
+        <w:rPr/>
+      </w:pPr>
+      <w:r>
+        <w:rPr>
+          <w:rtl w:val="0"/>
+        </w:rPr>
+        <w:t xml:space="preserve">El septimo método estaría correcto, ya que formatea adecuadamente el número flotante según los decimales indicados.</w:t>
+      </w:r>
+    </w:p>
+    <w:p>
+      <w:pPr>
+        <w:jc w:val="both"/>
+        <w:rPr/>
+      </w:pPr>
+      <w:r>
+        <w:rPr>
+          <w:rtl w:val="0"/>
+        </w:rPr>
+      </w:r>
+    </w:p>
+    <w:p>
+      <w:pPr>
+        <w:jc w:val="both"/>
+        <w:rPr/>
+      </w:pPr>
+      <w:r>
+        <w:rPr>
+          <w:rtl w:val="0"/>
+        </w:rPr>
+        <w:t xml:space="preserve">Una vez corregido el comportamiento de todos y cada uno de los métodos se podrían volver a hacer los tests unitarios y comprobar si ahora está bien el código, en caso de no estarlo se debería repetir el proceso, haciendo debugging y corrigiendo el código hasta que finalmente el resultado sea el esperado, entonces el programa estará plenamente funcional en base a lo previsto.</w:t>
+      </w:r>
+    </w:p>
+    <w:p>
+      <w:pPr>
+        <w:jc w:val="both"/>
+        <w:rPr/>
+      </w:pPr>
+      <w:r>
+        <w:rPr>
+          <w:rtl w:val="0"/>
+        </w:rPr>
+      </w:r>
+    </w:p>
+    <w:p>
+      <w:pPr>
+        <w:jc w:val="center"/>
+        <w:rPr/>
+      </w:pPr>
+      <w:r>
+        <w:rPr/>
+        <w:drawing>
+          <wp:inline distB="114300" distT="114300" distL="114300" distR="114300">
+            <wp:extent cx="5314950" cy="409575"/>
+            <wp:effectExtent b="25400" l="25400" r="25400" t="25400"/>
+            <wp:docPr id="17" name="image10.png"/>
+            <a:graphic>
+              <a:graphicData uri="http://schemas.openxmlformats.org/drawingml/2006/picture">
+                <pic:pic>
+                  <pic:nvPicPr>
+                    <pic:cNvPr id="0" name="image10.png"/>
+                    <pic:cNvPicPr preferRelativeResize="0"/>
+                  </pic:nvPicPr>
+                  <pic:blipFill>
+                    <a:blip r:embed="rId71"/>
+                    <a:srcRect b="0" l="0" r="0" t="0"/>
+                    <a:stretch>
+                      <a:fillRect/>
+                    </a:stretch>
+                  </pic:blipFill>
+                  <pic:spPr>
+                    <a:xfrm>
+                      <a:off x="0" y="0"/>
+                      <a:ext cx="5314950" cy="409575"/>
+                    </a:xfrm>
+                    <a:prstGeom prst="rect"/>
+                    <a:ln w="25400">
+                      <a:solidFill>
+                        <a:srgbClr val="FF9900"/>
+                      </a:solidFill>
+                      <a:prstDash val="solid"/>
+                    </a:ln>
+                  </pic:spPr>
+                </pic:pic>
+              </a:graphicData>
+            </a:graphic>
+          </wp:inline>
+        </w:drawing>
+      </w:r>
+      <w:r>
+        <w:rPr>
+          <w:rtl w:val="0"/>
+        </w:rPr>
+      </w:r>
+    </w:p>
+    <w:p>
+      <w:pPr>
+        <w:jc w:val="center"/>
+        <w:rPr/>
+      </w:pPr>
+      <w:r>
+        <w:rPr/>
+        <w:drawing>
+          <wp:inline distB="114300" distT="114300" distL="114300" distR="114300">
+            <wp:extent cx="5057775" cy="333375"/>
+            <wp:effectExtent b="25400" l="25400" r="25400" t="25400"/>
+            <wp:docPr id="11" name="image7.png"/>
+            <a:graphic>
+              <a:graphicData uri="http://schemas.openxmlformats.org/drawingml/2006/picture">
+                <pic:pic>
+                  <pic:nvPicPr>
+                    <pic:cNvPr id="0" name="image7.png"/>
+                    <pic:cNvPicPr preferRelativeResize="0"/>
+                  </pic:nvPicPr>
+                  <pic:blipFill>
+                    <a:blip r:embed="rId72"/>
+                    <a:srcRect b="0" l="0" r="0" t="0"/>
+                    <a:stretch>
+                      <a:fillRect/>
+                    </a:stretch>
+                  </pic:blipFill>
+                  <pic:spPr>
+                    <a:xfrm>
+                      <a:off x="0" y="0"/>
+                      <a:ext cx="5057775" cy="333375"/>
+                    </a:xfrm>
+                    <a:prstGeom prst="rect"/>
+                    <a:ln w="25400">
+                      <a:solidFill>
+                        <a:srgbClr val="FF9900"/>
+                      </a:solidFill>
+                      <a:prstDash val="solid"/>
+                    </a:ln>
+                  </pic:spPr>
+                </pic:pic>
+              </a:graphicData>
+            </a:graphic>
+          </wp:inline>
+        </w:drawing>
+      </w:r>
+      <w:r>
+        <w:rPr>
+          <w:rtl w:val="0"/>
+        </w:rPr>
+      </w:r>
+    </w:p>
+    <w:p>
+      <w:pPr>
+        <w:jc w:val="center"/>
+        <w:rPr/>
+      </w:pPr>
+      <w:r>
+        <w:rPr/>
+        <w:drawing>
+          <wp:inline distB="114300" distT="114300" distL="114300" distR="114300">
+            <wp:extent cx="5731200" cy="2362200"/>
+            <wp:effectExtent b="25400" l="25400" r="25400" t="25400"/>
+            <wp:docPr id="15" name="image9.png"/>
+            <a:graphic>
+              <a:graphicData uri="http://schemas.openxmlformats.org/drawingml/2006/picture">
+                <pic:pic>
+                  <pic:nvPicPr>
+                    <pic:cNvPr id="0" name="image9.png"/>
+                    <pic:cNvPicPr preferRelativeResize="0"/>
+                  </pic:nvPicPr>
+                  <pic:blipFill>
+                    <a:blip r:embed="rId73"/>
+                    <a:srcRect b="0" l="0" r="0" t="0"/>
+                    <a:stretch>
+                      <a:fillRect/>
+                    </a:stretch>
+                  </pic:blipFill>
+                  <pic:spPr>
+                    <a:xfrm>
+                      <a:off x="0" y="0"/>
+                      <a:ext cx="5731200" cy="2362200"/>
+                    </a:xfrm>
+                    <a:prstGeom prst="rect"/>
+                    <a:ln w="25400">
+                      <a:solidFill>
+                        <a:srgbClr val="FF9900"/>
+                      </a:solidFill>
+                      <a:prstDash val="solid"/>
+                    </a:ln>
+                  </pic:spPr>
+                </pic:pic>
+              </a:graphicData>
+            </a:graphic>
+          </wp:inline>
+        </w:drawing>
+      </w:r>
+      <w:r>
+        <w:rPr>
+          <w:rtl w:val="0"/>
+        </w:rPr>
+      </w:r>
+    </w:p>
+    <w:p>
+      <w:pPr>
+        <w:jc w:val="center"/>
+        <w:rPr/>
+      </w:pPr>
+      <w:r>
+        <w:rPr/>
+        <w:drawing>
+          <wp:inline distB="114300" distT="114300" distL="114300" distR="114300">
+            <wp:extent cx="3762375" cy="3524250"/>
+            <wp:effectExtent b="25400" l="25400" r="25400" t="25400"/>
+            <wp:docPr id="50" name="image53.png"/>
+            <a:graphic>
+              <a:graphicData uri="http://schemas.openxmlformats.org/drawingml/2006/picture">
+                <pic:pic>
+                  <pic:nvPicPr>
+                    <pic:cNvPr id="0" name="image53.png"/>
+                    <pic:cNvPicPr preferRelativeResize="0"/>
+                  </pic:nvPicPr>
+                  <pic:blipFill>
+                    <a:blip r:embed="rId74"/>
+                    <a:srcRect b="0" l="0" r="0" t="0"/>
+                    <a:stretch>
+                      <a:fillRect/>
+                    </a:stretch>
+                  </pic:blipFill>
+                  <pic:spPr>
+                    <a:xfrm>
+                      <a:off x="0" y="0"/>
+                      <a:ext cx="3762375" cy="3524250"/>
+                    </a:xfrm>
+                    <a:prstGeom prst="rect"/>
+                    <a:ln w="25400">
+                      <a:solidFill>
+                        <a:srgbClr val="FF9900"/>
+                      </a:solidFill>
+                      <a:prstDash val="solid"/>
+                    </a:ln>
+                  </pic:spPr>
+                </pic:pic>
+              </a:graphicData>
+            </a:graphic>
+          </wp:inline>
+        </w:drawing>
+      </w:r>
       <w:r>
         <w:rPr>
           <w:rtl w:val="0"/>
